--- a/docs/resume.docx
+++ b/docs/resume.docx
@@ -3660,14 +3660,7 @@
           <w:rFonts w:ascii="Calibri" w:hAnsi="Calibri"/>
           <w:sz w:val="22"/>
         </w:rPr>
-        <w:t xml:space="preserve">entrepreneurial startup ventures </w:t>
-      </w:r>
-      <w:r>
-        <w:rPr>
-          <w:rFonts w:ascii="Calibri" w:hAnsi="Calibri"/>
-          <w:sz w:val="22"/>
-        </w:rPr>
-        <w:t>in their product pilot designs to acquire their next round of funding and advance product roadmap initiatives</w:t>
+        <w:t>entrepreneurial startup ventures in their product pilot designs to acquire their next round of funding and advance product roadmap initiatives</w:t>
       </w:r>
     </w:p>
     <w:p>
@@ -6196,13 +6189,10 @@
     </w:p>
     <w:p>
       <w:pPr>
-        <w:tabs>
-          <w:tab w:val="right" w:pos="10368"/>
-        </w:tabs>
-        <w:rPr>
-          <w:rFonts w:ascii="Calibri" w:hAnsi="Calibri"/>
-          <w:iCs/>
-          <w:sz w:val="22"/>
+        <w:rPr>
+          <w:rFonts w:ascii="Calibri" w:hAnsi="Calibri"/>
+          <w:b/>
+          <w:color w:val="1F497D" w:themeColor="text2"/>
         </w:rPr>
       </w:pPr>
     </w:p>
@@ -6235,22 +6225,30 @@
         </w:tabs>
         <w:rPr>
           <w:rFonts w:ascii="Calibri" w:hAnsi="Calibri"/>
-          <w:b/>
-          <w:sz w:val="22"/>
-        </w:rPr>
-      </w:pPr>
-      <w:r>
-        <w:rPr>
-          <w:rFonts w:ascii="Calibri" w:hAnsi="Calibri"/>
-          <w:iCs/>
-          <w:sz w:val="22"/>
-        </w:rPr>
-        <w:t xml:space="preserve">Manning Publications, Content Advisor and Reviewer </w:t>
-      </w:r>
-      <w:r>
-        <w:rPr>
-          <w:rFonts w:ascii="Calibri" w:hAnsi="Calibri"/>
-          <w:iCs/>
+          <w:bCs/>
+          <w:sz w:val="22"/>
+        </w:rPr>
+      </w:pPr>
+      <w:r>
+        <w:rPr>
+          <w:rFonts w:ascii="Calibri" w:hAnsi="Calibri"/>
+          <w:bCs/>
+          <w:sz w:val="22"/>
+        </w:rPr>
+        <w:t>IEEE</w:t>
+      </w:r>
+      <w:r>
+        <w:rPr>
+          <w:rFonts w:ascii="Calibri" w:hAnsi="Calibri"/>
+          <w:bCs/>
+          <w:sz w:val="22"/>
+        </w:rPr>
+        <w:t xml:space="preserve"> Global Initiative on Ethics of Autonomous and Intelligent Systems, Committee Member</w:t>
+      </w:r>
+      <w:r>
+        <w:rPr>
+          <w:rFonts w:ascii="Calibri" w:hAnsi="Calibri"/>
+          <w:bCs/>
           <w:sz w:val="22"/>
         </w:rPr>
         <w:tab/>
@@ -6286,23 +6284,7 @@
           <w:iCs/>
           <w:sz w:val="22"/>
         </w:rPr>
-        <w:t>The Institute for Ethical AI &amp; Machine Learning</w:t>
-      </w:r>
-      <w:r>
-        <w:rPr>
-          <w:rFonts w:ascii="Calibri" w:hAnsi="Calibri"/>
-          <w:iCs/>
-          <w:sz w:val="22"/>
-        </w:rPr>
-        <w:t>, Contributing Member</w:t>
-      </w:r>
-      <w:r>
-        <w:rPr>
-          <w:rFonts w:ascii="Calibri" w:hAnsi="Calibri"/>
-          <w:iCs/>
-          <w:sz w:val="22"/>
-        </w:rPr>
-        <w:t xml:space="preserve"> </w:t>
+        <w:t xml:space="preserve">Manning Publications, Content Advisor and Reviewer </w:t>
       </w:r>
       <w:r>
         <w:rPr>
@@ -6318,7 +6300,7 @@
           <w:i/>
           <w:sz w:val="22"/>
         </w:rPr>
-        <w:t>2019 – Present</w:t>
+        <w:t>2020 – Present</w:t>
       </w:r>
     </w:p>
     <w:p>
@@ -6340,48 +6322,23 @@
       <w:r>
         <w:rPr>
           <w:rFonts w:ascii="Calibri" w:hAnsi="Calibri"/>
-          <w:sz w:val="22"/>
-        </w:rPr>
-        <w:t>Rutgers Center of Innovation Education</w:t>
-      </w:r>
-      <w:r>
-        <w:rPr>
-          <w:rFonts w:ascii="Calibri" w:hAnsi="Calibri"/>
-          <w:sz w:val="22"/>
-        </w:rPr>
-        <w:t xml:space="preserve">, </w:t>
-      </w:r>
-      <w:r>
-        <w:rPr>
-          <w:rFonts w:ascii="Calibri" w:hAnsi="Calibri"/>
-          <w:sz w:val="22"/>
-        </w:rPr>
-        <w:t xml:space="preserve">Big Data </w:t>
-      </w:r>
-      <w:r>
-        <w:rPr>
-          <w:rFonts w:ascii="Calibri" w:hAnsi="Calibri"/>
-          <w:sz w:val="22"/>
-        </w:rPr>
-        <w:t>Strategy</w:t>
-      </w:r>
-      <w:r>
-        <w:rPr>
-          <w:rFonts w:ascii="Calibri" w:hAnsi="Calibri"/>
-          <w:sz w:val="22"/>
-        </w:rPr>
-        <w:t xml:space="preserve">, </w:t>
-      </w:r>
-      <w:r>
-        <w:rPr>
-          <w:rFonts w:ascii="Calibri" w:hAnsi="Calibri"/>
-          <w:sz w:val="22"/>
-        </w:rPr>
-        <w:t>Advisory Board Member</w:t>
-      </w:r>
-      <w:r>
-        <w:rPr>
-          <w:rFonts w:ascii="Calibri" w:hAnsi="Calibri"/>
+          <w:iCs/>
+          <w:sz w:val="22"/>
+        </w:rPr>
+        <w:t>The Institute for Ethical AI &amp; Machine Learning</w:t>
+      </w:r>
+      <w:r>
+        <w:rPr>
+          <w:rFonts w:ascii="Calibri" w:hAnsi="Calibri"/>
+          <w:iCs/>
+          <w:sz w:val="22"/>
+        </w:rPr>
+        <w:t>, Contributing Member</w:t>
+      </w:r>
+      <w:r>
+        <w:rPr>
+          <w:rFonts w:ascii="Calibri" w:hAnsi="Calibri"/>
+          <w:iCs/>
           <w:sz w:val="22"/>
         </w:rPr>
         <w:t xml:space="preserve"> </w:t>
@@ -6389,33 +6346,18 @@
       <w:r>
         <w:rPr>
           <w:rFonts w:ascii="Calibri" w:hAnsi="Calibri"/>
-          <w:i/>
+          <w:iCs/>
           <w:sz w:val="22"/>
         </w:rPr>
         <w:tab/>
-        <w:t>2018 – 2020</w:t>
-      </w:r>
-    </w:p>
-    <w:p>
-      <w:pPr>
-        <w:tabs>
-          <w:tab w:val="right" w:pos="10368"/>
-        </w:tabs>
-        <w:ind w:right="-162"/>
-        <w:rPr>
-          <w:rFonts w:ascii="Calibri" w:hAnsi="Calibri"/>
-          <w:b/>
-          <w:color w:val="1F497D" w:themeColor="text2"/>
-        </w:rPr>
-      </w:pPr>
-      <w:r>
-        <w:rPr>
-          <w:rFonts w:ascii="Calibri" w:hAnsi="Calibri"/>
-          <w:b/>
-          <w:color w:val="1F497D" w:themeColor="text2"/>
-        </w:rPr>
-        <w:lastRenderedPageBreak/>
-        <w:t>PATENTS</w:t>
+      </w:r>
+      <w:r>
+        <w:rPr>
+          <w:rFonts w:ascii="Calibri" w:hAnsi="Calibri"/>
+          <w:i/>
+          <w:sz w:val="22"/>
+        </w:rPr>
+        <w:t>2019 – Present</w:t>
       </w:r>
     </w:p>
     <w:p>
@@ -6439,23 +6381,80 @@
           <w:rFonts w:ascii="Calibri" w:hAnsi="Calibri"/>
           <w:sz w:val="22"/>
         </w:rPr>
-        <w:t>Device Localization Based on a Learning Model; United States 9681270</w:t>
-      </w:r>
-      <w:r>
-        <w:rPr>
-          <w:rFonts w:ascii="Calibri" w:hAnsi="Calibri"/>
-          <w:b/>
+        <w:t>Rutgers Center of Innovation Education</w:t>
+      </w:r>
+      <w:r>
+        <w:rPr>
+          <w:rFonts w:ascii="Calibri" w:hAnsi="Calibri"/>
+          <w:sz w:val="22"/>
+        </w:rPr>
+        <w:t xml:space="preserve">, </w:t>
+      </w:r>
+      <w:r>
+        <w:rPr>
+          <w:rFonts w:ascii="Calibri" w:hAnsi="Calibri"/>
+          <w:sz w:val="22"/>
+        </w:rPr>
+        <w:t xml:space="preserve">Big Data </w:t>
+      </w:r>
+      <w:r>
+        <w:rPr>
+          <w:rFonts w:ascii="Calibri" w:hAnsi="Calibri"/>
+          <w:sz w:val="22"/>
+        </w:rPr>
+        <w:t>Strategy</w:t>
+      </w:r>
+      <w:r>
+        <w:rPr>
+          <w:rFonts w:ascii="Calibri" w:hAnsi="Calibri"/>
+          <w:sz w:val="22"/>
+        </w:rPr>
+        <w:t xml:space="preserve">, </w:t>
+      </w:r>
+      <w:r>
+        <w:rPr>
+          <w:rFonts w:ascii="Calibri" w:hAnsi="Calibri"/>
+          <w:sz w:val="22"/>
+        </w:rPr>
+        <w:t>Advisory Board Member</w:t>
+      </w:r>
+      <w:r>
+        <w:rPr>
+          <w:rFonts w:ascii="Calibri" w:hAnsi="Calibri"/>
+          <w:sz w:val="22"/>
+        </w:rPr>
+        <w:t xml:space="preserve"> </w:t>
+      </w:r>
+      <w:r>
+        <w:rPr>
+          <w:rFonts w:ascii="Calibri" w:hAnsi="Calibri"/>
+          <w:i/>
           <w:sz w:val="22"/>
         </w:rPr>
         <w:tab/>
-      </w:r>
-      <w:r>
-        <w:rPr>
-          <w:rFonts w:ascii="Calibri" w:hAnsi="Calibri"/>
-          <w:i/>
-          <w:sz w:val="22"/>
-        </w:rPr>
-        <w:t>2017</w:t>
+        <w:t>2018 – 2020</w:t>
+      </w:r>
+    </w:p>
+    <w:p>
+      <w:pPr>
+        <w:tabs>
+          <w:tab w:val="right" w:pos="10368"/>
+        </w:tabs>
+        <w:ind w:right="-162"/>
+        <w:rPr>
+          <w:rFonts w:ascii="Calibri" w:hAnsi="Calibri"/>
+          <w:b/>
+          <w:color w:val="1F497D" w:themeColor="text2"/>
+        </w:rPr>
+      </w:pPr>
+      <w:r>
+        <w:rPr>
+          <w:rFonts w:ascii="Calibri" w:hAnsi="Calibri"/>
+          <w:b/>
+          <w:color w:val="1F497D" w:themeColor="text2"/>
+        </w:rPr>
+        <w:lastRenderedPageBreak/>
+        <w:t>PATENTS</w:t>
       </w:r>
     </w:p>
     <w:p>
@@ -6479,7 +6478,7 @@
           <w:rFonts w:ascii="Calibri" w:hAnsi="Calibri"/>
           <w:sz w:val="22"/>
         </w:rPr>
-        <w:t>Interference Control in Wireless Communication; United States 10075963</w:t>
+        <w:t>Device Localization Based on a Learning Model; United States 9681270</w:t>
       </w:r>
       <w:r>
         <w:rPr>
@@ -6495,82 +6494,7 @@
           <w:i/>
           <w:sz w:val="22"/>
         </w:rPr>
-        <w:t xml:space="preserve"> 201</w:t>
-      </w:r>
-      <w:r>
-        <w:rPr>
-          <w:rFonts w:ascii="Calibri" w:hAnsi="Calibri"/>
-          <w:i/>
-          <w:sz w:val="22"/>
-        </w:rPr>
-        <w:t>6</w:t>
-      </w:r>
-    </w:p>
-    <w:p>
-      <w:pPr>
-        <w:rPr>
-          <w:rFonts w:ascii="Calibri" w:hAnsi="Calibri"/>
-          <w:b/>
-          <w:color w:val="1F497D" w:themeColor="text2"/>
-        </w:rPr>
-      </w:pPr>
-    </w:p>
-    <w:p>
-      <w:pPr>
-        <w:rPr>
-          <w:rFonts w:ascii="Calibri" w:hAnsi="Calibri"/>
-          <w:b/>
-          <w:color w:val="1F497D" w:themeColor="text2"/>
-        </w:rPr>
-      </w:pPr>
-      <w:r>
-        <w:rPr>
-          <w:rFonts w:ascii="Calibri" w:hAnsi="Calibri"/>
-          <w:b/>
-          <w:color w:val="1F497D" w:themeColor="text2"/>
-        </w:rPr>
-        <w:t>EDUCATION</w:t>
-      </w:r>
-      <w:r>
-        <w:rPr>
-          <w:rFonts w:ascii="Calibri" w:hAnsi="Calibri"/>
-          <w:b/>
-          <w:color w:val="1F497D" w:themeColor="text2"/>
-        </w:rPr>
-        <w:t xml:space="preserve"> </w:t>
-      </w:r>
-      <w:r>
-        <w:rPr>
-          <w:rFonts w:ascii="Calibri" w:hAnsi="Calibri"/>
-          <w:b/>
-          <w:color w:val="1F497D" w:themeColor="text2"/>
-        </w:rPr>
-        <w:t>AND CREDENTIALS</w:t>
-      </w:r>
-    </w:p>
-    <w:p>
-      <w:pPr>
-        <w:tabs>
-          <w:tab w:val="right" w:pos="10368"/>
-        </w:tabs>
-        <w:spacing w:before="100" w:after="50"/>
-        <w:rPr>
-          <w:rFonts w:ascii="Calibri" w:hAnsi="Calibri" w:cs="Calibri"/>
-          <w:b/>
-          <w:bCs/>
-          <w:sz w:val="22"/>
-          <w:szCs w:val="22"/>
-        </w:rPr>
-      </w:pPr>
-      <w:r>
-        <w:rPr>
-          <w:rFonts w:ascii="Calibri" w:hAnsi="Calibri" w:cs="Calibri"/>
-          <w:b/>
-          <w:bCs/>
-          <w:sz w:val="22"/>
-          <w:szCs w:val="22"/>
-        </w:rPr>
-        <w:t>Education</w:t>
+        <w:t>2017</w:t>
       </w:r>
     </w:p>
     <w:p>
@@ -6591,100 +6515,101 @@
       </w:pPr>
       <w:r>
         <w:rPr>
-          <w:rFonts w:ascii="Calibri" w:hAnsi="Calibri" w:cs="Calibri"/>
-          <w:sz w:val="22"/>
-          <w:szCs w:val="22"/>
-        </w:rPr>
-        <w:t>M</w:t>
-      </w:r>
-      <w:r>
-        <w:rPr>
-          <w:rFonts w:ascii="Calibri" w:hAnsi="Calibri" w:cs="Calibri"/>
-          <w:sz w:val="22"/>
-          <w:szCs w:val="22"/>
-        </w:rPr>
-        <w:t>.</w:t>
-      </w:r>
-      <w:r>
-        <w:rPr>
-          <w:rFonts w:ascii="Calibri" w:hAnsi="Calibri" w:cs="Calibri"/>
-          <w:sz w:val="22"/>
-          <w:szCs w:val="22"/>
-        </w:rPr>
-        <w:t>S</w:t>
-      </w:r>
-      <w:r>
-        <w:rPr>
-          <w:rFonts w:ascii="Calibri" w:hAnsi="Calibri" w:cs="Calibri"/>
-          <w:sz w:val="22"/>
-          <w:szCs w:val="22"/>
-        </w:rPr>
-        <w:t>.</w:t>
-      </w:r>
-      <w:r>
-        <w:rPr>
-          <w:rFonts w:ascii="Calibri" w:hAnsi="Calibri" w:cs="Calibri"/>
-          <w:sz w:val="22"/>
-          <w:szCs w:val="22"/>
-        </w:rPr>
-        <w:t xml:space="preserve"> Data Science</w:t>
-      </w:r>
-      <w:r>
-        <w:rPr>
-          <w:rFonts w:ascii="Calibri" w:hAnsi="Calibri" w:cs="Calibri"/>
-          <w:sz w:val="22"/>
-          <w:szCs w:val="22"/>
-        </w:rPr>
-        <w:t xml:space="preserve">, </w:t>
-      </w:r>
-      <w:r>
-        <w:rPr>
-          <w:rFonts w:ascii="Calibri" w:hAnsi="Calibri" w:cs="Calibri"/>
-          <w:sz w:val="22"/>
-          <w:szCs w:val="22"/>
-        </w:rPr>
-        <w:t>Data ScienceTech Institute (Paris, France)</w:t>
-      </w:r>
-      <w:r>
-        <w:rPr>
-          <w:rFonts w:ascii="Calibri" w:hAnsi="Calibri" w:cs="Calibri"/>
-          <w:sz w:val="22"/>
-          <w:szCs w:val="22"/>
-        </w:rPr>
-        <w:t xml:space="preserve"> –</w:t>
-      </w:r>
-      <w:r>
-        <w:rPr>
-          <w:rFonts w:ascii="Calibri" w:hAnsi="Calibri" w:cs="Calibri"/>
-          <w:sz w:val="22"/>
-          <w:szCs w:val="22"/>
-        </w:rPr>
-        <w:t xml:space="preserve"> Course Credits</w:t>
-      </w:r>
-      <w:r>
-        <w:rPr>
-          <w:rFonts w:ascii="Calibri" w:hAnsi="Calibri" w:cs="Calibri"/>
-          <w:sz w:val="22"/>
-          <w:szCs w:val="22"/>
+          <w:rFonts w:ascii="Calibri" w:hAnsi="Calibri"/>
+          <w:sz w:val="22"/>
+        </w:rPr>
+        <w:t>Interference Control in Wireless Communication; United States 10075963</w:t>
+      </w:r>
+      <w:r>
+        <w:rPr>
+          <w:rFonts w:ascii="Calibri" w:hAnsi="Calibri"/>
+          <w:b/>
+          <w:sz w:val="22"/>
+        </w:rPr>
+        <w:tab/>
+      </w:r>
+      <w:r>
+        <w:rPr>
+          <w:rFonts w:ascii="Calibri" w:hAnsi="Calibri"/>
+          <w:i/>
+          <w:sz w:val="22"/>
+        </w:rPr>
+        <w:t xml:space="preserve"> 201</w:t>
+      </w:r>
+      <w:r>
+        <w:rPr>
+          <w:rFonts w:ascii="Calibri" w:hAnsi="Calibri"/>
+          <w:i/>
+          <w:sz w:val="22"/>
+        </w:rPr>
+        <w:t>6</w:t>
+      </w:r>
+    </w:p>
+    <w:p>
+      <w:pPr>
+        <w:rPr>
+          <w:rFonts w:ascii="Calibri" w:hAnsi="Calibri"/>
+          <w:b/>
+          <w:color w:val="1F497D" w:themeColor="text2"/>
+        </w:rPr>
+      </w:pPr>
+    </w:p>
+    <w:p>
+      <w:pPr>
+        <w:rPr>
+          <w:rFonts w:ascii="Calibri" w:hAnsi="Calibri"/>
+          <w:b/>
+          <w:color w:val="1F497D" w:themeColor="text2"/>
+        </w:rPr>
+      </w:pPr>
+      <w:r>
+        <w:rPr>
+          <w:rFonts w:ascii="Calibri" w:hAnsi="Calibri"/>
+          <w:b/>
+          <w:color w:val="1F497D" w:themeColor="text2"/>
+        </w:rPr>
+        <w:t>EDUCATION</w:t>
+      </w:r>
+      <w:r>
+        <w:rPr>
+          <w:rFonts w:ascii="Calibri" w:hAnsi="Calibri"/>
+          <w:b/>
+          <w:color w:val="1F497D" w:themeColor="text2"/>
         </w:rPr>
         <w:t xml:space="preserve"> </w:t>
       </w:r>
       <w:r>
         <w:rPr>
-          <w:rFonts w:ascii="Calibri" w:hAnsi="Calibri" w:cs="Calibri"/>
-          <w:sz w:val="22"/>
-          <w:szCs w:val="22"/>
-        </w:rPr>
-        <w:t>Forward</w:t>
-      </w:r>
-      <w:r>
-        <w:rPr>
-          <w:rFonts w:ascii="Calibri" w:hAnsi="Calibri"/>
-          <w:i/>
-          <w:sz w:val="22"/>
-        </w:rPr>
-        <w:tab/>
-        <w:t>2016</w:t>
+          <w:rFonts w:ascii="Calibri" w:hAnsi="Calibri"/>
+          <w:b/>
+          <w:color w:val="1F497D" w:themeColor="text2"/>
+        </w:rPr>
+        <w:t>AND CREDENTIALS</w:t>
+      </w:r>
+    </w:p>
+    <w:p>
+      <w:pPr>
+        <w:tabs>
+          <w:tab w:val="right" w:pos="10368"/>
+        </w:tabs>
+        <w:spacing w:before="100" w:after="50"/>
+        <w:rPr>
+          <w:rFonts w:ascii="Calibri" w:hAnsi="Calibri" w:cs="Calibri"/>
+          <w:b/>
+          <w:bCs/>
+          <w:sz w:val="22"/>
+          <w:szCs w:val="22"/>
+        </w:rPr>
+      </w:pPr>
+      <w:r>
+        <w:rPr>
+          <w:rFonts w:ascii="Calibri" w:hAnsi="Calibri" w:cs="Calibri"/>
+          <w:b/>
+          <w:bCs/>
+          <w:sz w:val="22"/>
+          <w:szCs w:val="22"/>
+        </w:rPr>
+        <w:t>Education</w:t>
       </w:r>
     </w:p>
     <w:p>
@@ -6709,7 +6634,71 @@
           <w:sz w:val="22"/>
           <w:szCs w:val="22"/>
         </w:rPr>
-        <w:t>B.S. Electrical Engineering (EE), Lehigh University (Bethlehem, PA)</w:t>
+        <w:t>M</w:t>
+      </w:r>
+      <w:r>
+        <w:rPr>
+          <w:rFonts w:ascii="Calibri" w:hAnsi="Calibri" w:cs="Calibri"/>
+          <w:sz w:val="22"/>
+          <w:szCs w:val="22"/>
+        </w:rPr>
+        <w:t>.</w:t>
+      </w:r>
+      <w:r>
+        <w:rPr>
+          <w:rFonts w:ascii="Calibri" w:hAnsi="Calibri" w:cs="Calibri"/>
+          <w:sz w:val="22"/>
+          <w:szCs w:val="22"/>
+        </w:rPr>
+        <w:t>S</w:t>
+      </w:r>
+      <w:r>
+        <w:rPr>
+          <w:rFonts w:ascii="Calibri" w:hAnsi="Calibri" w:cs="Calibri"/>
+          <w:sz w:val="22"/>
+          <w:szCs w:val="22"/>
+        </w:rPr>
+        <w:t>.</w:t>
+      </w:r>
+      <w:r>
+        <w:rPr>
+          <w:rFonts w:ascii="Calibri" w:hAnsi="Calibri" w:cs="Calibri"/>
+          <w:sz w:val="22"/>
+          <w:szCs w:val="22"/>
+        </w:rPr>
+        <w:t xml:space="preserve"> Data Science</w:t>
+      </w:r>
+      <w:r>
+        <w:rPr>
+          <w:rFonts w:ascii="Calibri" w:hAnsi="Calibri" w:cs="Calibri"/>
+          <w:sz w:val="22"/>
+          <w:szCs w:val="22"/>
+        </w:rPr>
+        <w:t xml:space="preserve">, </w:t>
+      </w:r>
+      <w:r>
+        <w:rPr>
+          <w:rFonts w:ascii="Calibri" w:hAnsi="Calibri" w:cs="Calibri"/>
+          <w:sz w:val="22"/>
+          <w:szCs w:val="22"/>
+        </w:rPr>
+        <w:t>Data ScienceTech Institute (Paris, France)</w:t>
+      </w:r>
+      <w:r>
+        <w:rPr>
+          <w:rFonts w:ascii="Calibri" w:hAnsi="Calibri" w:cs="Calibri"/>
+          <w:sz w:val="22"/>
+          <w:szCs w:val="22"/>
+        </w:rPr>
+        <w:t xml:space="preserve"> –</w:t>
+      </w:r>
+      <w:r>
+        <w:rPr>
+          <w:rFonts w:ascii="Calibri" w:hAnsi="Calibri" w:cs="Calibri"/>
+          <w:sz w:val="22"/>
+          <w:szCs w:val="22"/>
+        </w:rPr>
+        <w:t xml:space="preserve"> Course Credits</w:t>
       </w:r>
       <w:r>
         <w:rPr>
@@ -6725,23 +6714,7 @@
           <w:sz w:val="22"/>
           <w:szCs w:val="22"/>
         </w:rPr>
-        <w:t>–</w:t>
-      </w:r>
-      <w:r>
-        <w:rPr>
-          <w:rFonts w:ascii="Calibri" w:hAnsi="Calibri" w:cs="Calibri"/>
-          <w:sz w:val="22"/>
-          <w:szCs w:val="22"/>
-        </w:rPr>
-        <w:t xml:space="preserve"> </w:t>
-      </w:r>
-      <w:r>
-        <w:rPr>
-          <w:rFonts w:ascii="Calibri" w:hAnsi="Calibri" w:cs="Calibri"/>
-          <w:sz w:val="22"/>
-          <w:szCs w:val="22"/>
-        </w:rPr>
-        <w:t>Degree Received</w:t>
+        <w:t>Forward</w:t>
       </w:r>
       <w:r>
         <w:rPr>
@@ -6750,45 +6723,7 @@
           <w:sz w:val="22"/>
         </w:rPr>
         <w:tab/>
-        <w:t>1999</w:t>
-      </w:r>
-    </w:p>
-    <w:p>
-      <w:pPr>
-        <w:tabs>
-          <w:tab w:val="right" w:pos="10368"/>
-        </w:tabs>
-        <w:rPr>
-          <w:rFonts w:ascii="Calibri" w:hAnsi="Calibri" w:cs="Calibri"/>
-          <w:sz w:val="22"/>
-          <w:szCs w:val="22"/>
-          <w:u w:val="single"/>
-        </w:rPr>
-      </w:pPr>
-    </w:p>
-    <w:p>
-      <w:pPr>
-        <w:tabs>
-          <w:tab w:val="right" w:pos="10368"/>
-        </w:tabs>
-        <w:spacing w:after="50"/>
-        <w:rPr>
-          <w:rFonts w:ascii="Calibri" w:hAnsi="Calibri" w:cs="Calibri"/>
-          <w:b/>
-          <w:bCs/>
-          <w:sz w:val="22"/>
-          <w:szCs w:val="22"/>
-        </w:rPr>
-      </w:pPr>
-      <w:r>
-        <w:rPr>
-          <w:rFonts w:ascii="Calibri" w:hAnsi="Calibri" w:cs="Calibri"/>
-          <w:b/>
-          <w:bCs/>
-          <w:sz w:val="22"/>
-          <w:szCs w:val="22"/>
-        </w:rPr>
-        <w:t>Certifications</w:t>
+        <w:t>2016</w:t>
       </w:r>
     </w:p>
     <w:p>
@@ -6803,57 +6738,96 @@
         </w:tabs>
         <w:rPr>
           <w:rFonts w:ascii="Calibri" w:hAnsi="Calibri"/>
+          <w:b/>
+          <w:sz w:val="22"/>
+        </w:rPr>
+      </w:pPr>
+      <w:r>
+        <w:rPr>
+          <w:rFonts w:ascii="Calibri" w:hAnsi="Calibri" w:cs="Calibri"/>
+          <w:sz w:val="22"/>
+          <w:szCs w:val="22"/>
+        </w:rPr>
+        <w:t>B.S. Electrical Engineering (EE), Lehigh University (Bethlehem, PA)</w:t>
+      </w:r>
+      <w:r>
+        <w:rPr>
+          <w:rFonts w:ascii="Calibri" w:hAnsi="Calibri" w:cs="Calibri"/>
+          <w:sz w:val="22"/>
+          <w:szCs w:val="22"/>
+        </w:rPr>
+        <w:t xml:space="preserve"> </w:t>
+      </w:r>
+      <w:r>
+        <w:rPr>
+          <w:rFonts w:ascii="Calibri" w:hAnsi="Calibri" w:cs="Calibri"/>
+          <w:sz w:val="22"/>
+          <w:szCs w:val="22"/>
+        </w:rPr>
+        <w:t>–</w:t>
+      </w:r>
+      <w:r>
+        <w:rPr>
+          <w:rFonts w:ascii="Calibri" w:hAnsi="Calibri" w:cs="Calibri"/>
+          <w:sz w:val="22"/>
+          <w:szCs w:val="22"/>
+        </w:rPr>
+        <w:t xml:space="preserve"> </w:t>
+      </w:r>
+      <w:r>
+        <w:rPr>
+          <w:rFonts w:ascii="Calibri" w:hAnsi="Calibri" w:cs="Calibri"/>
+          <w:sz w:val="22"/>
+          <w:szCs w:val="22"/>
+        </w:rPr>
+        <w:t>Degree Received</w:t>
+      </w:r>
+      <w:r>
+        <w:rPr>
+          <w:rFonts w:ascii="Calibri" w:hAnsi="Calibri"/>
+          <w:i/>
+          <w:sz w:val="22"/>
+        </w:rPr>
+        <w:tab/>
+        <w:t>1999</w:t>
+      </w:r>
+    </w:p>
+    <w:p>
+      <w:pPr>
+        <w:tabs>
+          <w:tab w:val="right" w:pos="10368"/>
+        </w:tabs>
+        <w:rPr>
+          <w:rFonts w:ascii="Calibri" w:hAnsi="Calibri" w:cs="Calibri"/>
+          <w:sz w:val="22"/>
+          <w:szCs w:val="22"/>
+          <w:u w:val="single"/>
+        </w:rPr>
+      </w:pPr>
+    </w:p>
+    <w:p>
+      <w:pPr>
+        <w:tabs>
+          <w:tab w:val="right" w:pos="10368"/>
+        </w:tabs>
+        <w:spacing w:after="50"/>
+        <w:rPr>
+          <w:rFonts w:ascii="Calibri" w:hAnsi="Calibri" w:cs="Calibri"/>
+          <w:b/>
           <w:bCs/>
           <w:sz w:val="22"/>
-        </w:rPr>
-      </w:pPr>
-      <w:r>
-        <w:rPr>
-          <w:rFonts w:ascii="Calibri" w:hAnsi="Calibri"/>
+          <w:szCs w:val="22"/>
+        </w:rPr>
+      </w:pPr>
+      <w:r>
+        <w:rPr>
+          <w:rFonts w:ascii="Calibri" w:hAnsi="Calibri" w:cs="Calibri"/>
+          <w:b/>
           <w:bCs/>
           <w:sz w:val="22"/>
-        </w:rPr>
-        <w:t>Product Manage</w:t>
-      </w:r>
-      <w:r>
-        <w:rPr>
-          <w:rFonts w:ascii="Calibri" w:hAnsi="Calibri"/>
-          <w:bCs/>
-          <w:sz w:val="22"/>
-        </w:rPr>
-        <w:t>ment</w:t>
-      </w:r>
-      <w:r>
-        <w:rPr>
-          <w:rFonts w:ascii="Calibri" w:hAnsi="Calibri"/>
-          <w:bCs/>
-          <w:sz w:val="22"/>
-        </w:rPr>
-        <w:t xml:space="preserve">, </w:t>
-      </w:r>
-      <w:r>
-        <w:rPr>
-          <w:rFonts w:ascii="Calibri" w:hAnsi="Calibri"/>
-          <w:bCs/>
-          <w:sz w:val="22"/>
-        </w:rPr>
-        <w:t>Product School</w:t>
-      </w:r>
-      <w:r>
-        <w:rPr>
-          <w:rFonts w:ascii="Calibri" w:hAnsi="Calibri"/>
-          <w:bCs/>
-          <w:sz w:val="22"/>
-        </w:rPr>
-        <w:tab/>
-      </w:r>
-      <w:r>
-        <w:rPr>
-          <w:rFonts w:ascii="Calibri" w:hAnsi="Calibri"/>
-          <w:i/>
-          <w:sz w:val="22"/>
-        </w:rPr>
-        <w:t>In Progress</w:t>
+          <w:szCs w:val="22"/>
+        </w:rPr>
+        <w:t>Certifications</w:t>
       </w:r>
     </w:p>
     <w:p>
@@ -6868,82 +6842,57 @@
         </w:tabs>
         <w:rPr>
           <w:rFonts w:ascii="Calibri" w:hAnsi="Calibri"/>
-          <w:b/>
-          <w:sz w:val="22"/>
-        </w:rPr>
-      </w:pPr>
-      <w:r>
-        <w:rPr>
-          <w:rFonts w:ascii="Calibri" w:hAnsi="Calibri" w:cs="Calibri"/>
-          <w:sz w:val="22"/>
-          <w:szCs w:val="22"/>
-        </w:rPr>
-        <w:t>Design Thinking</w:t>
-      </w:r>
-      <w:r>
-        <w:rPr>
-          <w:rFonts w:ascii="Calibri" w:hAnsi="Calibri" w:cs="Calibri"/>
-          <w:sz w:val="22"/>
-          <w:szCs w:val="22"/>
+          <w:bCs/>
+          <w:sz w:val="22"/>
+        </w:rPr>
+      </w:pPr>
+      <w:r>
+        <w:rPr>
+          <w:rFonts w:ascii="Calibri" w:hAnsi="Calibri"/>
+          <w:bCs/>
+          <w:sz w:val="22"/>
+        </w:rPr>
+        <w:t>Product Manage</w:t>
+      </w:r>
+      <w:r>
+        <w:rPr>
+          <w:rFonts w:ascii="Calibri" w:hAnsi="Calibri"/>
+          <w:bCs/>
+          <w:sz w:val="22"/>
+        </w:rPr>
+        <w:t>ment</w:t>
+      </w:r>
+      <w:r>
+        <w:rPr>
+          <w:rFonts w:ascii="Calibri" w:hAnsi="Calibri"/>
+          <w:bCs/>
+          <w:sz w:val="22"/>
         </w:rPr>
         <w:t xml:space="preserve">, </w:t>
       </w:r>
       <w:r>
         <w:rPr>
-          <w:rFonts w:ascii="Calibri" w:hAnsi="Calibri" w:cs="Calibri"/>
-          <w:sz w:val="22"/>
-          <w:szCs w:val="22"/>
-        </w:rPr>
-        <w:t xml:space="preserve">Rutgers </w:t>
-      </w:r>
-      <w:r>
-        <w:rPr>
-          <w:rFonts w:ascii="Calibri" w:hAnsi="Calibri" w:cs="Calibri"/>
-          <w:sz w:val="22"/>
-          <w:szCs w:val="22"/>
-        </w:rPr>
-        <w:t xml:space="preserve">Center for </w:t>
-      </w:r>
-      <w:r>
-        <w:rPr>
-          <w:rFonts w:ascii="Calibri" w:hAnsi="Calibri" w:cs="Calibri"/>
-          <w:sz w:val="22"/>
-          <w:szCs w:val="22"/>
-        </w:rPr>
-        <w:t>Innovation</w:t>
-      </w:r>
-      <w:r>
-        <w:rPr>
-          <w:rFonts w:ascii="Calibri" w:hAnsi="Calibri" w:cs="Calibri"/>
-          <w:sz w:val="22"/>
-          <w:szCs w:val="22"/>
-        </w:rPr>
-        <w:t xml:space="preserve"> Education</w:t>
-      </w:r>
-      <w:r>
-        <w:rPr>
-          <w:rFonts w:ascii="Calibri" w:hAnsi="Calibri" w:cs="Calibri"/>
-          <w:sz w:val="22"/>
-          <w:szCs w:val="22"/>
-        </w:rPr>
-        <w:t xml:space="preserve"> (New Brunswick, NJ</w:t>
-      </w:r>
-      <w:r>
-        <w:rPr>
-          <w:rFonts w:ascii="Calibri" w:hAnsi="Calibri" w:cs="Calibri"/>
-          <w:sz w:val="22"/>
-          <w:szCs w:val="22"/>
-        </w:rPr>
-        <w:t>)</w:t>
-      </w:r>
-      <w:r>
-        <w:rPr>
-          <w:rFonts w:ascii="Calibri" w:hAnsi="Calibri"/>
-          <w:i/>
+          <w:rFonts w:ascii="Calibri" w:hAnsi="Calibri"/>
+          <w:bCs/>
+          <w:sz w:val="22"/>
+        </w:rPr>
+        <w:t>Product School</w:t>
+      </w:r>
+      <w:r>
+        <w:rPr>
+          <w:rFonts w:ascii="Calibri" w:hAnsi="Calibri"/>
+          <w:bCs/>
           <w:sz w:val="22"/>
         </w:rPr>
         <w:tab/>
-        <w:t xml:space="preserve"> 2019</w:t>
+      </w:r>
+      <w:r>
+        <w:rPr>
+          <w:rFonts w:ascii="Calibri" w:hAnsi="Calibri"/>
+          <w:i/>
+          <w:sz w:val="22"/>
+        </w:rPr>
+        <w:t>In Progress</w:t>
       </w:r>
     </w:p>
     <w:p>
@@ -6968,15 +6917,7 @@
           <w:sz w:val="22"/>
           <w:szCs w:val="22"/>
         </w:rPr>
-        <w:t xml:space="preserve">Big Data </w:t>
-      </w:r>
-      <w:r>
-        <w:rPr>
-          <w:rFonts w:ascii="Calibri" w:hAnsi="Calibri" w:cs="Calibri"/>
-          <w:sz w:val="22"/>
-          <w:szCs w:val="22"/>
-        </w:rPr>
-        <w:t>Strategy</w:t>
+        <w:t>Design Thinking</w:t>
       </w:r>
       <w:r>
         <w:rPr>
@@ -7016,15 +6957,23 @@
           <w:sz w:val="22"/>
           <w:szCs w:val="22"/>
         </w:rPr>
-        <w:t xml:space="preserve"> Education </w:t>
-      </w:r>
-      <w:r>
-        <w:rPr>
-          <w:rFonts w:ascii="Calibri" w:hAnsi="Calibri" w:cs="Calibri"/>
-          <w:sz w:val="22"/>
-          <w:szCs w:val="22"/>
-        </w:rPr>
-        <w:t>(New Brunswick, NJ)</w:t>
+        <w:t xml:space="preserve"> Education</w:t>
+      </w:r>
+      <w:r>
+        <w:rPr>
+          <w:rFonts w:ascii="Calibri" w:hAnsi="Calibri" w:cs="Calibri"/>
+          <w:sz w:val="22"/>
+          <w:szCs w:val="22"/>
+        </w:rPr>
+        <w:t xml:space="preserve"> (New Brunswick, NJ</w:t>
+      </w:r>
+      <w:r>
+        <w:rPr>
+          <w:rFonts w:ascii="Calibri" w:hAnsi="Calibri" w:cs="Calibri"/>
+          <w:sz w:val="22"/>
+          <w:szCs w:val="22"/>
+        </w:rPr>
+        <w:t>)</w:t>
       </w:r>
       <w:r>
         <w:rPr>
@@ -7033,7 +6982,7 @@
           <w:sz w:val="22"/>
         </w:rPr>
         <w:tab/>
-        <w:t>2019</w:t>
+        <w:t xml:space="preserve"> 2019</w:t>
       </w:r>
     </w:p>
     <w:p>
@@ -7058,6 +7007,96 @@
           <w:sz w:val="22"/>
           <w:szCs w:val="22"/>
         </w:rPr>
+        <w:t xml:space="preserve">Big Data </w:t>
+      </w:r>
+      <w:r>
+        <w:rPr>
+          <w:rFonts w:ascii="Calibri" w:hAnsi="Calibri" w:cs="Calibri"/>
+          <w:sz w:val="22"/>
+          <w:szCs w:val="22"/>
+        </w:rPr>
+        <w:t>Strategy</w:t>
+      </w:r>
+      <w:r>
+        <w:rPr>
+          <w:rFonts w:ascii="Calibri" w:hAnsi="Calibri" w:cs="Calibri"/>
+          <w:sz w:val="22"/>
+          <w:szCs w:val="22"/>
+        </w:rPr>
+        <w:t xml:space="preserve">, </w:t>
+      </w:r>
+      <w:r>
+        <w:rPr>
+          <w:rFonts w:ascii="Calibri" w:hAnsi="Calibri" w:cs="Calibri"/>
+          <w:sz w:val="22"/>
+          <w:szCs w:val="22"/>
+        </w:rPr>
+        <w:t xml:space="preserve">Rutgers </w:t>
+      </w:r>
+      <w:r>
+        <w:rPr>
+          <w:rFonts w:ascii="Calibri" w:hAnsi="Calibri" w:cs="Calibri"/>
+          <w:sz w:val="22"/>
+          <w:szCs w:val="22"/>
+        </w:rPr>
+        <w:t xml:space="preserve">Center for </w:t>
+      </w:r>
+      <w:r>
+        <w:rPr>
+          <w:rFonts w:ascii="Calibri" w:hAnsi="Calibri" w:cs="Calibri"/>
+          <w:sz w:val="22"/>
+          <w:szCs w:val="22"/>
+        </w:rPr>
+        <w:t>Innovation</w:t>
+      </w:r>
+      <w:r>
+        <w:rPr>
+          <w:rFonts w:ascii="Calibri" w:hAnsi="Calibri" w:cs="Calibri"/>
+          <w:sz w:val="22"/>
+          <w:szCs w:val="22"/>
+        </w:rPr>
+        <w:t xml:space="preserve"> Education </w:t>
+      </w:r>
+      <w:r>
+        <w:rPr>
+          <w:rFonts w:ascii="Calibri" w:hAnsi="Calibri" w:cs="Calibri"/>
+          <w:sz w:val="22"/>
+          <w:szCs w:val="22"/>
+        </w:rPr>
+        <w:t>(New Brunswick, NJ)</w:t>
+      </w:r>
+      <w:r>
+        <w:rPr>
+          <w:rFonts w:ascii="Calibri" w:hAnsi="Calibri"/>
+          <w:i/>
+          <w:sz w:val="22"/>
+        </w:rPr>
+        <w:tab/>
+        <w:t>2019</w:t>
+      </w:r>
+    </w:p>
+    <w:p>
+      <w:pPr>
+        <w:pStyle w:val="ListParagraph"/>
+        <w:numPr>
+          <w:ilvl w:val="0"/>
+          <w:numId w:val="6"/>
+        </w:numPr>
+        <w:tabs>
+          <w:tab w:val="right" w:pos="10368"/>
+        </w:tabs>
+        <w:rPr>
+          <w:rFonts w:ascii="Calibri" w:hAnsi="Calibri"/>
+          <w:b/>
+          <w:sz w:val="22"/>
+        </w:rPr>
+      </w:pPr>
+      <w:r>
+        <w:rPr>
+          <w:rFonts w:ascii="Calibri" w:hAnsi="Calibri" w:cs="Calibri"/>
+          <w:sz w:val="22"/>
+          <w:szCs w:val="22"/>
+        </w:rPr>
         <w:t>Data Science Immersive</w:t>
       </w:r>
       <w:r>
@@ -7184,7 +7223,25 @@
           <w:sz w:val="22"/>
           <w:szCs w:val="22"/>
         </w:rPr>
-        <w:t xml:space="preserve">Aha, Notion, </w:t>
+        <w:t xml:space="preserve">Aha, </w:t>
+      </w:r>
+      <w:r>
+        <w:rPr>
+          <w:rFonts w:ascii="Calibri" w:hAnsi="Calibri" w:cs="Calibri"/>
+          <w:iCs/>
+          <w:sz w:val="22"/>
+          <w:szCs w:val="22"/>
+        </w:rPr>
+        <w:t xml:space="preserve">Miro, </w:t>
+      </w:r>
+      <w:r>
+        <w:rPr>
+          <w:rFonts w:ascii="Calibri" w:hAnsi="Calibri" w:cs="Calibri"/>
+          <w:iCs/>
+          <w:sz w:val="22"/>
+          <w:szCs w:val="22"/>
+        </w:rPr>
+        <w:t xml:space="preserve">Notion, </w:t>
       </w:r>
       <w:r>
         <w:rPr>
@@ -8031,6 +8088,17 @@
       <w:r>
         <w:rPr>
           <w:rFonts w:ascii="Calibri" w:hAnsi="Calibri" w:cs="Calibri"/>
+          <w:b/>
+          <w:bCs/>
+          <w:iCs/>
+          <w:sz w:val="22"/>
+          <w:szCs w:val="22"/>
+        </w:rPr>
+        <w:t>/Observability</w:t>
+      </w:r>
+      <w:r>
+        <w:rPr>
+          <w:rFonts w:ascii="Calibri" w:hAnsi="Calibri" w:cs="Calibri"/>
           <w:iCs/>
           <w:sz w:val="22"/>
           <w:szCs w:val="22"/>
@@ -8473,7 +8541,7 @@
     <w:sectPr>
       <w:type w:val="continuous"/>
       <w:pgSz w:w="12240" w:h="15840"/>
-      <w:pgMar w:top="936" w:right="936" w:bottom="936" w:left="936" w:header="720" w:footer="720" w:gutter="0"/>
+      <w:pgMar w:top="900" w:right="936" w:bottom="900" w:left="936" w:header="720" w:footer="720" w:gutter="0"/>
       <w:cols w:space="720"/>
       <w:docGrid w:linePitch="360"/>
     </w:sectPr>

--- a/docs/resume.docx
+++ b/docs/resume.docx
@@ -762,7 +762,15 @@
           <w:sz w:val="22"/>
           <w:szCs w:val="20"/>
         </w:rPr>
-        <w:t xml:space="preserve">and </w:t>
+        <w:t>along with</w:t>
+      </w:r>
+      <w:r>
+        <w:rPr>
+          <w:rFonts w:ascii="Calibri" w:hAnsi="Calibri" w:cs="Calibri"/>
+          <w:sz w:val="22"/>
+          <w:szCs w:val="20"/>
+        </w:rPr>
+        <w:t xml:space="preserve"> </w:t>
       </w:r>
       <w:r>
         <w:rPr>
@@ -1409,7 +1417,14 @@
           <w:rFonts w:ascii="Calibri" w:hAnsi="Calibri"/>
           <w:sz w:val="22"/>
         </w:rPr>
-        <w:t>natural language enterprise intranet search</w:t>
+        <w:t>multimodal</w:t>
+      </w:r>
+      <w:r>
+        <w:rPr>
+          <w:rFonts w:ascii="Calibri" w:hAnsi="Calibri"/>
+          <w:sz w:val="22"/>
+        </w:rPr>
+        <w:t xml:space="preserve"> enterprise intranet search</w:t>
       </w:r>
       <w:r>
         <w:rPr>
@@ -1437,6 +1452,20 @@
           <w:rFonts w:ascii="Calibri" w:hAnsi="Calibri"/>
           <w:sz w:val="22"/>
         </w:rPr>
+        <w:t>(PyTorch)</w:t>
+      </w:r>
+      <w:r>
+        <w:rPr>
+          <w:rFonts w:ascii="Calibri" w:hAnsi="Calibri"/>
+          <w:sz w:val="22"/>
+        </w:rPr>
+        <w:t xml:space="preserve"> </w:t>
+      </w:r>
+      <w:r>
+        <w:rPr>
+          <w:rFonts w:ascii="Calibri" w:hAnsi="Calibri"/>
+          <w:sz w:val="22"/>
+        </w:rPr>
         <w:t xml:space="preserve">information retrieval (IR) </w:t>
       </w:r>
       <w:r>
@@ -1549,7 +1578,21 @@
           <w:rFonts w:ascii="Calibri" w:hAnsi="Calibri"/>
           <w:sz w:val="22"/>
         </w:rPr>
-        <w:t>and annotation</w:t>
+        <w:t xml:space="preserve">and </w:t>
+      </w:r>
+      <w:r>
+        <w:rPr>
+          <w:rFonts w:ascii="Calibri" w:hAnsi="Calibri"/>
+          <w:sz w:val="22"/>
+        </w:rPr>
+        <w:t xml:space="preserve">content </w:t>
+      </w:r>
+      <w:r>
+        <w:rPr>
+          <w:rFonts w:ascii="Calibri" w:hAnsi="Calibri"/>
+          <w:sz w:val="22"/>
+        </w:rPr>
+        <w:t>annotation</w:t>
       </w:r>
       <w:r>
         <w:rPr>
@@ -1564,27 +1607,6 @@
           <w:sz w:val="22"/>
         </w:rPr>
         <w:t xml:space="preserve"> </w:t>
-      </w:r>
-      <w:r>
-        <w:rPr>
-          <w:rFonts w:ascii="Calibri" w:hAnsi="Calibri"/>
-          <w:sz w:val="22"/>
-        </w:rPr>
-        <w:t xml:space="preserve">for </w:t>
-      </w:r>
-      <w:r>
-        <w:rPr>
-          <w:rFonts w:ascii="Calibri" w:hAnsi="Calibri"/>
-          <w:sz w:val="22"/>
-        </w:rPr>
-        <w:t xml:space="preserve">new </w:t>
-      </w:r>
-      <w:r>
-        <w:rPr>
-          <w:rFonts w:ascii="Calibri" w:hAnsi="Calibri"/>
-          <w:sz w:val="22"/>
-        </w:rPr>
-        <w:t>onboarded content</w:t>
       </w:r>
     </w:p>
     <w:p>
@@ -1632,21 +1654,7 @@
           <w:rFonts w:ascii="Calibri" w:hAnsi="Calibri"/>
           <w:sz w:val="22"/>
         </w:rPr>
-        <w:t xml:space="preserve">outcomes across home mortgage claims, legal discovery, and police misconduct allegation </w:t>
-      </w:r>
-      <w:r>
-        <w:rPr>
-          <w:rFonts w:ascii="Calibri" w:hAnsi="Calibri"/>
-          <w:sz w:val="22"/>
-        </w:rPr>
-        <w:t>industry use cases</w:t>
-      </w:r>
-      <w:r>
-        <w:rPr>
-          <w:rFonts w:ascii="Calibri" w:hAnsi="Calibri"/>
-          <w:sz w:val="22"/>
-        </w:rPr>
-        <w:t xml:space="preserve"> incorporating </w:t>
+        <w:t xml:space="preserve">outcomes across home mortgage claims, legal discovery, and police misconduct allegation incorporating </w:t>
       </w:r>
       <w:r>
         <w:rPr>
@@ -1660,7 +1668,7 @@
           <w:rFonts w:ascii="Calibri" w:hAnsi="Calibri"/>
           <w:sz w:val="22"/>
         </w:rPr>
-        <w:t xml:space="preserve">improvements in </w:t>
+        <w:t xml:space="preserve">in </w:t>
       </w:r>
       <w:r>
         <w:rPr>
@@ -1681,7 +1689,35 @@
           <w:rFonts w:ascii="Calibri" w:hAnsi="Calibri"/>
           <w:sz w:val="22"/>
         </w:rPr>
-        <w:t>equal opportunity behaviors and model explanation</w:t>
+        <w:t xml:space="preserve">equal opportunity behaviors </w:t>
+      </w:r>
+      <w:r>
+        <w:rPr>
+          <w:rFonts w:ascii="Calibri" w:hAnsi="Calibri"/>
+          <w:sz w:val="22"/>
+        </w:rPr>
+        <w:t>(Alibi</w:t>
+      </w:r>
+      <w:r>
+        <w:rPr>
+          <w:rFonts w:ascii="Calibri" w:hAnsi="Calibri"/>
+          <w:sz w:val="22"/>
+        </w:rPr>
+        <w:t>, TensorFlow fairness-indicators</w:t>
+      </w:r>
+      <w:r>
+        <w:rPr>
+          <w:rFonts w:ascii="Calibri" w:hAnsi="Calibri"/>
+          <w:sz w:val="22"/>
+        </w:rPr>
+        <w:t xml:space="preserve">) </w:t>
+      </w:r>
+      <w:r>
+        <w:rPr>
+          <w:rFonts w:ascii="Calibri" w:hAnsi="Calibri"/>
+          <w:sz w:val="22"/>
+        </w:rPr>
+        <w:t>and model explanation</w:t>
       </w:r>
       <w:r>
         <w:rPr>
@@ -1702,14 +1738,14 @@
           <w:rFonts w:ascii="Calibri" w:hAnsi="Calibri"/>
           <w:sz w:val="22"/>
         </w:rPr>
-        <w:t>reasoning</w:t>
-      </w:r>
-      <w:r>
-        <w:rPr>
-          <w:rFonts w:ascii="Calibri" w:hAnsi="Calibri"/>
-          <w:sz w:val="22"/>
-        </w:rPr>
-        <w:t xml:space="preserve"> </w:t>
+        <w:t xml:space="preserve">reasoning </w:t>
+      </w:r>
+      <w:r>
+        <w:rPr>
+          <w:rFonts w:ascii="Calibri" w:hAnsi="Calibri"/>
+          <w:sz w:val="22"/>
+        </w:rPr>
+        <w:t xml:space="preserve">(SHAP, Integrated Gradients) </w:t>
       </w:r>
     </w:p>
     <w:p>
@@ -2089,21 +2125,35 @@
           <w:rFonts w:ascii="Calibri" w:hAnsi="Calibri"/>
           <w:sz w:val="22"/>
         </w:rPr>
-        <w:t xml:space="preserve"> and champion products per Deep Reinforcement Learning (Pathmind</w:t>
-      </w:r>
-      <w:r>
-        <w:rPr>
-          <w:rFonts w:ascii="Calibri" w:hAnsi="Calibri"/>
-          <w:sz w:val="22"/>
-        </w:rPr>
-        <w:t>) via (</w:t>
-      </w:r>
-      <w:r>
-        <w:rPr>
-          <w:rFonts w:ascii="Calibri" w:hAnsi="Calibri"/>
-          <w:sz w:val="22"/>
-        </w:rPr>
-        <w:t xml:space="preserve">AnyLogic, Ray, RLlib) decision </w:t>
+        <w:t xml:space="preserve"> and champion products per Deep Reinforcement Learning</w:t>
+      </w:r>
+      <w:r>
+        <w:rPr>
+          <w:rFonts w:ascii="Calibri" w:hAnsi="Calibri"/>
+          <w:sz w:val="22"/>
+        </w:rPr>
+        <w:t xml:space="preserve"> via (</w:t>
+      </w:r>
+      <w:r>
+        <w:rPr>
+          <w:rFonts w:ascii="Calibri" w:hAnsi="Calibri"/>
+          <w:sz w:val="22"/>
+        </w:rPr>
+        <w:t>AnyLogic</w:t>
+      </w:r>
+      <w:r>
+        <w:rPr>
+          <w:rFonts w:ascii="Calibri" w:hAnsi="Calibri"/>
+          <w:sz w:val="22"/>
+        </w:rPr>
+        <w:t xml:space="preserve"> Simulator</w:t>
+      </w:r>
+      <w:r>
+        <w:rPr>
+          <w:rFonts w:ascii="Calibri" w:hAnsi="Calibri"/>
+          <w:sz w:val="22"/>
+        </w:rPr>
+        <w:t xml:space="preserve">, Ray, RLlib) decision </w:t>
       </w:r>
       <w:r>
         <w:rPr>
@@ -2234,7 +2284,28 @@
           <w:rFonts w:ascii="Calibri" w:hAnsi="Calibri"/>
           <w:sz w:val="22"/>
         </w:rPr>
-        <w:t xml:space="preserve"> in transitioning from an BiLSTM Seq2Seq architecture to a knowledge distilled Transformer architecture family (BERT as </w:t>
+        <w:t xml:space="preserve"> in transitioning from a</w:t>
+      </w:r>
+      <w:r>
+        <w:rPr>
+          <w:rFonts w:ascii="Calibri" w:hAnsi="Calibri"/>
+          <w:sz w:val="22"/>
+        </w:rPr>
+        <w:t xml:space="preserve"> </w:t>
+      </w:r>
+      <w:r>
+        <w:rPr>
+          <w:rFonts w:ascii="Calibri" w:hAnsi="Calibri"/>
+          <w:sz w:val="22"/>
+        </w:rPr>
+        <w:t>TensorFlow</w:t>
+      </w:r>
+      <w:r>
+        <w:rPr>
+          <w:rFonts w:ascii="Calibri" w:hAnsi="Calibri"/>
+          <w:sz w:val="22"/>
+        </w:rPr>
+        <w:t xml:space="preserve"> BiLSTM Seq2Seq architecture to a knowledge distilled Transformer architecture family (BERT as </w:t>
       </w:r>
       <w:r>
         <w:rPr>
@@ -3411,7 +3482,14 @@
           <w:rFonts w:ascii="Calibri" w:hAnsi="Calibri"/>
           <w:sz w:val="22"/>
         </w:rPr>
-        <w:t xml:space="preserve">vector </w:t>
+        <w:t>embedding</w:t>
+      </w:r>
+      <w:r>
+        <w:rPr>
+          <w:rFonts w:ascii="Calibri" w:hAnsi="Calibri"/>
+          <w:sz w:val="22"/>
+        </w:rPr>
+        <w:t xml:space="preserve"> </w:t>
       </w:r>
       <w:r>
         <w:rPr>

--- a/docs/resume.docx
+++ b/docs/resume.docx
@@ -1345,16 +1345,17 @@
           <w:color w:val="4A442A" w:themeColor="background2" w:themeShade="40"/>
           <w:sz w:val="22"/>
         </w:rPr>
-        <w:t>Rutgers Center of Innovation Education</w:t>
-      </w:r>
-      <w:r>
-        <w:rPr>
-          <w:rFonts w:ascii="Calibri" w:hAnsi="Calibri"/>
+        <w:t xml:space="preserve">Rutgers Center of Innovation Education </w:t>
+      </w:r>
+      <w:r>
+        <w:rPr>
+          <w:rFonts w:ascii="Calibri" w:hAnsi="Calibri" w:cs="Arial"/>
           <w:b/>
           <w:color w:val="4A442A" w:themeColor="background2" w:themeShade="40"/>
           <w:sz w:val="22"/>
-        </w:rPr>
-        <w:t xml:space="preserve"> </w:t>
+          <w:szCs w:val="20"/>
+        </w:rPr>
+        <w:t xml:space="preserve">| </w:t>
       </w:r>
       <w:r>
         <w:rPr>
@@ -1364,35 +1365,16 @@
           <w:sz w:val="22"/>
           <w:szCs w:val="20"/>
         </w:rPr>
-        <w:t xml:space="preserve">| </w:t>
-      </w:r>
-      <w:r>
-        <w:rPr>
-          <w:rFonts w:ascii="Calibri" w:hAnsi="Calibri" w:cs="Arial"/>
+        <w:t xml:space="preserve">New Brunswick, </w:t>
+      </w:r>
+      <w:r>
+        <w:rPr>
+          <w:rFonts w:ascii="Calibri" w:hAnsi="Calibri"/>
           <w:b/>
           <w:color w:val="4A442A" w:themeColor="background2" w:themeShade="40"/>
           <w:sz w:val="22"/>
-          <w:szCs w:val="20"/>
-        </w:rPr>
-        <w:t xml:space="preserve">New Brunswick, </w:t>
-      </w:r>
-      <w:r>
-        <w:rPr>
-          <w:rFonts w:ascii="Calibri" w:hAnsi="Calibri"/>
-          <w:b/>
-          <w:color w:val="4A442A" w:themeColor="background2" w:themeShade="40"/>
-          <w:sz w:val="22"/>
-        </w:rPr>
-        <w:t>New Jersey</w:t>
-      </w:r>
-      <w:r>
-        <w:rPr>
-          <w:rFonts w:ascii="Calibri" w:hAnsi="Calibri"/>
-          <w:b/>
-          <w:color w:val="4A442A" w:themeColor="background2" w:themeShade="40"/>
-          <w:sz w:val="22"/>
-        </w:rPr>
-        <w:t xml:space="preserve"> </w:t>
+        </w:rPr>
+        <w:t xml:space="preserve">New Jersey </w:t>
       </w:r>
       <w:r>
         <w:rPr>
@@ -1408,15 +1390,7 @@
           <w:i/>
           <w:sz w:val="22"/>
         </w:rPr>
-        <w:t>20</w:t>
-      </w:r>
-      <w:r>
-        <w:rPr>
-          <w:rFonts w:ascii="Calibri" w:hAnsi="Calibri"/>
-          <w:i/>
-          <w:sz w:val="22"/>
-        </w:rPr>
-        <w:t>18</w:t>
+        <w:t>2018</w:t>
       </w:r>
       <w:r>
         <w:rPr>
@@ -1450,16 +1424,7 @@
           <w:color w:val="C0504D" w:themeColor="accent2"/>
           <w:sz w:val="22"/>
         </w:rPr>
-        <w:t>Advisory Board Member</w:t>
-      </w:r>
-      <w:r>
-        <w:rPr>
-          <w:rFonts w:ascii="Calibri" w:hAnsi="Calibri"/>
-          <w:i/>
-          <w:color w:val="C0504D" w:themeColor="accent2"/>
-          <w:sz w:val="22"/>
-        </w:rPr>
-        <w:t xml:space="preserve"> – </w:t>
+        <w:t xml:space="preserve">Advisory Board Member – </w:t>
       </w:r>
       <w:r>
         <w:rPr>
@@ -3007,46 +2972,37 @@
           <w:sz w:val="22"/>
         </w:rPr>
         <w:lastRenderedPageBreak/>
-        <w:t>JP Morgan Chase</w:t>
-      </w:r>
-      <w:r>
-        <w:rPr>
-          <w:rFonts w:ascii="Calibri" w:hAnsi="Calibri"/>
+        <w:t xml:space="preserve">JP Morgan Chase </w:t>
+      </w:r>
+      <w:r>
+        <w:rPr>
+          <w:rFonts w:ascii="Calibri" w:hAnsi="Calibri" w:cs="Arial"/>
           <w:b/>
           <w:color w:val="4A442A" w:themeColor="background2" w:themeShade="40"/>
           <w:sz w:val="22"/>
+          <w:szCs w:val="20"/>
+        </w:rPr>
+        <w:t xml:space="preserve">| </w:t>
+      </w:r>
+      <w:r>
+        <w:rPr>
+          <w:rFonts w:ascii="Calibri" w:hAnsi="Calibri"/>
+          <w:b/>
+          <w:color w:val="4A442A" w:themeColor="background2" w:themeShade="40"/>
+          <w:sz w:val="22"/>
+        </w:rPr>
+        <w:t>Manhattan, NY</w:t>
+      </w:r>
+      <w:r>
+        <w:rPr>
+          <w:rFonts w:ascii="Calibri" w:hAnsi="Calibri"/>
+          <w:b/>
+          <w:sz w:val="22"/>
         </w:rPr>
         <w:t xml:space="preserve"> </w:t>
       </w:r>
       <w:r>
         <w:rPr>
-          <w:rFonts w:ascii="Calibri" w:hAnsi="Calibri" w:cs="Arial"/>
-          <w:b/>
-          <w:color w:val="4A442A" w:themeColor="background2" w:themeShade="40"/>
-          <w:sz w:val="22"/>
-          <w:szCs w:val="20"/>
-        </w:rPr>
-        <w:t xml:space="preserve">| </w:t>
-      </w:r>
-      <w:r>
-        <w:rPr>
-          <w:rFonts w:ascii="Calibri" w:hAnsi="Calibri"/>
-          <w:b/>
-          <w:color w:val="4A442A" w:themeColor="background2" w:themeShade="40"/>
-          <w:sz w:val="22"/>
-        </w:rPr>
-        <w:t>Manhattan, NY</w:t>
-      </w:r>
-      <w:r>
-        <w:rPr>
-          <w:rFonts w:ascii="Calibri" w:hAnsi="Calibri"/>
-          <w:b/>
-          <w:sz w:val="22"/>
-        </w:rPr>
-        <w:t xml:space="preserve"> </w:t>
-      </w:r>
-      <w:r>
-        <w:rPr>
           <w:rFonts w:ascii="Calibri" w:hAnsi="Calibri"/>
           <w:b/>
           <w:sz w:val="22"/>
@@ -3083,15 +3039,7 @@
           <w:i/>
           <w:sz w:val="22"/>
         </w:rPr>
-        <w:t>201</w:t>
-      </w:r>
-      <w:r>
-        <w:rPr>
-          <w:rFonts w:ascii="Calibri" w:hAnsi="Calibri"/>
-          <w:i/>
-          <w:sz w:val="22"/>
-        </w:rPr>
-        <w:t>8</w:t>
+        <w:t>2018</w:t>
       </w:r>
     </w:p>
     <w:p>
@@ -4554,21 +4502,12 @@
         </w:rPr>
         <w:t xml:space="preserve"> in </w:t>
       </w:r>
-      <w:proofErr w:type="spellStart"/>
-      <w:r>
-        <w:rPr>
-          <w:rFonts w:ascii="Calibri" w:hAnsi="Calibri"/>
-          <w:sz w:val="22"/>
-        </w:rPr>
-        <w:t>IIoT</w:t>
-      </w:r>
-      <w:proofErr w:type="spellEnd"/>
-      <w:r>
-        <w:rPr>
-          <w:rFonts w:ascii="Calibri" w:hAnsi="Calibri"/>
-          <w:sz w:val="22"/>
-        </w:rPr>
-        <w:t xml:space="preserve"> </w:t>
+      <w:r>
+        <w:rPr>
+          <w:rFonts w:ascii="Calibri" w:hAnsi="Calibri"/>
+          <w:sz w:val="22"/>
+        </w:rPr>
+        <w:t xml:space="preserve">IIoT </w:t>
       </w:r>
       <w:r>
         <w:rPr>
@@ -7615,7 +7554,7 @@
         <w:tabs>
           <w:tab w:val="left" w:pos="3240"/>
         </w:tabs>
-        <w:ind w:right="-162"/>
+        <w:ind w:left="2160" w:right="-162" w:hanging="2160"/>
         <w:rPr>
           <w:rFonts w:ascii="Calibri" w:hAnsi="Calibri" w:cs="Calibri"/>
           <w:iCs/>
@@ -7632,6 +7571,15 @@
           <w:szCs w:val="22"/>
         </w:rPr>
         <w:t xml:space="preserve">Agile PM </w:t>
+      </w:r>
+      <w:r>
+        <w:rPr>
+          <w:rFonts w:ascii="Calibri" w:hAnsi="Calibri" w:cs="Calibri"/>
+          <w:iCs/>
+          <w:sz w:val="22"/>
+          <w:szCs w:val="22"/>
+        </w:rPr>
+        <w:tab/>
       </w:r>
       <w:r>
         <w:rPr>
@@ -7903,7 +7851,25 @@
           <w:sz w:val="22"/>
           <w:szCs w:val="22"/>
         </w:rPr>
-        <w:t xml:space="preserve">Apache Spark ML, </w:t>
+        <w:t>Apache Spark</w:t>
+      </w:r>
+      <w:r>
+        <w:rPr>
+          <w:rFonts w:ascii="Calibri" w:hAnsi="Calibri" w:cs="Calibri"/>
+          <w:iCs/>
+          <w:sz w:val="22"/>
+          <w:szCs w:val="22"/>
+        </w:rPr>
+        <w:t xml:space="preserve"> ML</w:t>
+      </w:r>
+      <w:r>
+        <w:rPr>
+          <w:rFonts w:ascii="Calibri" w:hAnsi="Calibri" w:cs="Calibri"/>
+          <w:iCs/>
+          <w:sz w:val="22"/>
+          <w:szCs w:val="22"/>
+        </w:rPr>
+        <w:t xml:space="preserve">, </w:t>
       </w:r>
       <w:r>
         <w:rPr>
@@ -9235,6 +9201,119 @@
     </w:lvl>
   </w:abstractNum>
   <w:abstractNum w:abstractNumId="3" w15:restartNumberingAfterBreak="0">
+    <w:nsid w:val="2DA6743B"/>
+    <w:multiLevelType w:val="hybridMultilevel"/>
+    <w:tmpl w:val="B27CD414"/>
+    <w:lvl w:ilvl="0" w:tplc="04090001">
+      <w:start w:val="1"/>
+      <w:numFmt w:val="bullet"/>
+      <w:lvlText w:val=""/>
+      <w:lvlJc w:val="left"/>
+      <w:pPr>
+        <w:ind w:left="360" w:hanging="360"/>
+      </w:pPr>
+      <w:rPr>
+        <w:rFonts w:ascii="Symbol" w:hAnsi="Symbol" w:hint="default"/>
+      </w:rPr>
+    </w:lvl>
+    <w:lvl w:ilvl="1" w:tplc="04090003" w:tentative="1">
+      <w:start w:val="1"/>
+      <w:numFmt w:val="bullet"/>
+      <w:lvlText w:val="o"/>
+      <w:lvlJc w:val="left"/>
+      <w:pPr>
+        <w:ind w:left="1080" w:hanging="360"/>
+      </w:pPr>
+      <w:rPr>
+        <w:rFonts w:ascii="Courier New" w:hAnsi="Courier New" w:hint="default"/>
+      </w:rPr>
+    </w:lvl>
+    <w:lvl w:ilvl="2" w:tplc="04090005" w:tentative="1">
+      <w:start w:val="1"/>
+      <w:numFmt w:val="bullet"/>
+      <w:lvlText w:val=""/>
+      <w:lvlJc w:val="left"/>
+      <w:pPr>
+        <w:ind w:left="1800" w:hanging="360"/>
+      </w:pPr>
+      <w:rPr>
+        <w:rFonts w:ascii="Wingdings" w:hAnsi="Wingdings" w:hint="default"/>
+      </w:rPr>
+    </w:lvl>
+    <w:lvl w:ilvl="3" w:tplc="04090001" w:tentative="1">
+      <w:start w:val="1"/>
+      <w:numFmt w:val="bullet"/>
+      <w:lvlText w:val=""/>
+      <w:lvlJc w:val="left"/>
+      <w:pPr>
+        <w:ind w:left="2520" w:hanging="360"/>
+      </w:pPr>
+      <w:rPr>
+        <w:rFonts w:ascii="Symbol" w:hAnsi="Symbol" w:hint="default"/>
+      </w:rPr>
+    </w:lvl>
+    <w:lvl w:ilvl="4" w:tplc="04090003" w:tentative="1">
+      <w:start w:val="1"/>
+      <w:numFmt w:val="bullet"/>
+      <w:lvlText w:val="o"/>
+      <w:lvlJc w:val="left"/>
+      <w:pPr>
+        <w:ind w:left="3240" w:hanging="360"/>
+      </w:pPr>
+      <w:rPr>
+        <w:rFonts w:ascii="Courier New" w:hAnsi="Courier New" w:hint="default"/>
+      </w:rPr>
+    </w:lvl>
+    <w:lvl w:ilvl="5" w:tplc="04090005" w:tentative="1">
+      <w:start w:val="1"/>
+      <w:numFmt w:val="bullet"/>
+      <w:lvlText w:val=""/>
+      <w:lvlJc w:val="left"/>
+      <w:pPr>
+        <w:ind w:left="3960" w:hanging="360"/>
+      </w:pPr>
+      <w:rPr>
+        <w:rFonts w:ascii="Wingdings" w:hAnsi="Wingdings" w:hint="default"/>
+      </w:rPr>
+    </w:lvl>
+    <w:lvl w:ilvl="6" w:tplc="04090001" w:tentative="1">
+      <w:start w:val="1"/>
+      <w:numFmt w:val="bullet"/>
+      <w:lvlText w:val=""/>
+      <w:lvlJc w:val="left"/>
+      <w:pPr>
+        <w:ind w:left="4680" w:hanging="360"/>
+      </w:pPr>
+      <w:rPr>
+        <w:rFonts w:ascii="Symbol" w:hAnsi="Symbol" w:hint="default"/>
+      </w:rPr>
+    </w:lvl>
+    <w:lvl w:ilvl="7" w:tplc="04090003" w:tentative="1">
+      <w:start w:val="1"/>
+      <w:numFmt w:val="bullet"/>
+      <w:lvlText w:val="o"/>
+      <w:lvlJc w:val="left"/>
+      <w:pPr>
+        <w:ind w:left="5400" w:hanging="360"/>
+      </w:pPr>
+      <w:rPr>
+        <w:rFonts w:ascii="Courier New" w:hAnsi="Courier New" w:hint="default"/>
+      </w:rPr>
+    </w:lvl>
+    <w:lvl w:ilvl="8" w:tplc="04090005" w:tentative="1">
+      <w:start w:val="1"/>
+      <w:numFmt w:val="bullet"/>
+      <w:lvlText w:val=""/>
+      <w:lvlJc w:val="left"/>
+      <w:pPr>
+        <w:ind w:left="6120" w:hanging="360"/>
+      </w:pPr>
+      <w:rPr>
+        <w:rFonts w:ascii="Wingdings" w:hAnsi="Wingdings" w:hint="default"/>
+      </w:rPr>
+    </w:lvl>
+  </w:abstractNum>
+  <w:abstractNum w:abstractNumId="4" w15:restartNumberingAfterBreak="0">
     <w:nsid w:val="30B55068"/>
     <w:multiLevelType w:val="hybridMultilevel"/>
     <w:tmpl w:val="F63879B4"/>
@@ -9377,7 +9456,7 @@
       </w:rPr>
     </w:lvl>
   </w:abstractNum>
-  <w:abstractNum w:abstractNumId="4" w15:restartNumberingAfterBreak="0">
+  <w:abstractNum w:abstractNumId="5" w15:restartNumberingAfterBreak="0">
     <w:nsid w:val="38635D57"/>
     <w:multiLevelType w:val="hybridMultilevel"/>
     <w:tmpl w:val="5A4EB74E"/>
@@ -9490,7 +9569,7 @@
       </w:rPr>
     </w:lvl>
   </w:abstractNum>
-  <w:abstractNum w:abstractNumId="5" w15:restartNumberingAfterBreak="0">
+  <w:abstractNum w:abstractNumId="6" w15:restartNumberingAfterBreak="0">
     <w:nsid w:val="40A37ECB"/>
     <w:multiLevelType w:val="hybridMultilevel"/>
     <w:tmpl w:val="097A0A90"/>
@@ -9603,7 +9682,7 @@
       </w:rPr>
     </w:lvl>
   </w:abstractNum>
-  <w:abstractNum w:abstractNumId="6" w15:restartNumberingAfterBreak="0">
+  <w:abstractNum w:abstractNumId="7" w15:restartNumberingAfterBreak="0">
     <w:nsid w:val="45B26DD8"/>
     <w:multiLevelType w:val="hybridMultilevel"/>
     <w:tmpl w:val="16762006"/>
@@ -9721,7 +9800,7 @@
       </w:rPr>
     </w:lvl>
   </w:abstractNum>
-  <w:abstractNum w:abstractNumId="7" w15:restartNumberingAfterBreak="0">
+  <w:abstractNum w:abstractNumId="8" w15:restartNumberingAfterBreak="0">
     <w:nsid w:val="48EB27F7"/>
     <w:multiLevelType w:val="hybridMultilevel"/>
     <w:tmpl w:val="B50AE84A"/>
@@ -9834,7 +9913,7 @@
       </w:rPr>
     </w:lvl>
   </w:abstractNum>
-  <w:abstractNum w:abstractNumId="8" w15:restartNumberingAfterBreak="0">
+  <w:abstractNum w:abstractNumId="9" w15:restartNumberingAfterBreak="0">
     <w:nsid w:val="4B2A60B8"/>
     <w:multiLevelType w:val="hybridMultilevel"/>
     <w:tmpl w:val="7C5EB0A8"/>
@@ -9950,7 +10029,7 @@
       </w:rPr>
     </w:lvl>
   </w:abstractNum>
-  <w:abstractNum w:abstractNumId="9" w15:restartNumberingAfterBreak="0">
+  <w:abstractNum w:abstractNumId="10" w15:restartNumberingAfterBreak="0">
     <w:nsid w:val="52141E8C"/>
     <w:multiLevelType w:val="hybridMultilevel"/>
     <w:tmpl w:val="BDC0EA40"/>
@@ -10063,7 +10142,7 @@
       </w:rPr>
     </w:lvl>
   </w:abstractNum>
-  <w:abstractNum w:abstractNumId="10" w15:restartNumberingAfterBreak="0">
+  <w:abstractNum w:abstractNumId="11" w15:restartNumberingAfterBreak="0">
     <w:nsid w:val="5ED5521A"/>
     <w:multiLevelType w:val="hybridMultilevel"/>
     <w:tmpl w:val="D846918A"/>
@@ -10181,7 +10260,7 @@
       </w:rPr>
     </w:lvl>
   </w:abstractNum>
-  <w:abstractNum w:abstractNumId="11" w15:restartNumberingAfterBreak="0">
+  <w:abstractNum w:abstractNumId="12" w15:restartNumberingAfterBreak="0">
     <w:nsid w:val="69DA205D"/>
     <w:multiLevelType w:val="hybridMultilevel"/>
     <w:tmpl w:val="4EC66054"/>
@@ -10294,7 +10373,7 @@
       </w:rPr>
     </w:lvl>
   </w:abstractNum>
-  <w:abstractNum w:abstractNumId="12" w15:restartNumberingAfterBreak="0">
+  <w:abstractNum w:abstractNumId="13" w15:restartNumberingAfterBreak="0">
     <w:nsid w:val="7C4B245E"/>
     <w:multiLevelType w:val="hybridMultilevel"/>
     <w:tmpl w:val="6A26A8A2"/>
@@ -10407,7 +10486,7 @@
       </w:rPr>
     </w:lvl>
   </w:abstractNum>
-  <w:abstractNum w:abstractNumId="13" w15:restartNumberingAfterBreak="0">
+  <w:abstractNum w:abstractNumId="14" w15:restartNumberingAfterBreak="0">
     <w:nsid w:val="7F5F3345"/>
     <w:multiLevelType w:val="hybridMultilevel"/>
     <w:tmpl w:val="4B64BAFA"/>
@@ -10521,46 +10600,49 @@
     </w:lvl>
   </w:abstractNum>
   <w:num w:numId="1">
-    <w:abstractNumId w:val="4"/>
+    <w:abstractNumId w:val="5"/>
   </w:num>
   <w:num w:numId="2">
-    <w:abstractNumId w:val="11"/>
+    <w:abstractNumId w:val="12"/>
   </w:num>
   <w:num w:numId="3">
-    <w:abstractNumId w:val="5"/>
+    <w:abstractNumId w:val="6"/>
   </w:num>
   <w:num w:numId="4">
     <w:abstractNumId w:val="1"/>
   </w:num>
   <w:num w:numId="5">
-    <w:abstractNumId w:val="3"/>
+    <w:abstractNumId w:val="4"/>
   </w:num>
   <w:num w:numId="6">
-    <w:abstractNumId w:val="7"/>
+    <w:abstractNumId w:val="8"/>
   </w:num>
   <w:num w:numId="7">
-    <w:abstractNumId w:val="8"/>
+    <w:abstractNumId w:val="9"/>
   </w:num>
   <w:num w:numId="8">
     <w:abstractNumId w:val="2"/>
   </w:num>
   <w:num w:numId="9">
+    <w:abstractNumId w:val="14"/>
+  </w:num>
+  <w:num w:numId="10">
     <w:abstractNumId w:val="13"/>
   </w:num>
-  <w:num w:numId="10">
-    <w:abstractNumId w:val="12"/>
-  </w:num>
   <w:num w:numId="11">
-    <w:abstractNumId w:val="10"/>
+    <w:abstractNumId w:val="11"/>
   </w:num>
   <w:num w:numId="12">
-    <w:abstractNumId w:val="6"/>
+    <w:abstractNumId w:val="7"/>
   </w:num>
   <w:num w:numId="13">
     <w:abstractNumId w:val="0"/>
   </w:num>
   <w:num w:numId="14">
-    <w:abstractNumId w:val="9"/>
+    <w:abstractNumId w:val="10"/>
+  </w:num>
+  <w:num w:numId="15">
+    <w:abstractNumId w:val="3"/>
   </w:num>
 </w:numbering>
 </file>

--- a/docs/resume.docx
+++ b/docs/resume.docx
@@ -18,18 +18,18 @@
         <mc:AlternateContent>
           <mc:Choice Requires="wps">
             <w:drawing>
-              <wp:anchor distT="0" distB="0" distL="114300" distR="114300" simplePos="0" relativeHeight="251787264" behindDoc="0" locked="0" layoutInCell="1" allowOverlap="1" wp14:anchorId="6BE7FCCF" wp14:editId="0FC455D8">
+              <wp:anchor distT="0" distB="0" distL="114300" distR="114300" simplePos="0" relativeHeight="251724800" behindDoc="0" locked="0" layoutInCell="1" allowOverlap="1" wp14:anchorId="0EB4E1A4" wp14:editId="2F15A1F6">
                 <wp:simplePos x="0" y="0"/>
                 <wp:positionH relativeFrom="column">
-                  <wp:posOffset>2426448</wp:posOffset>
+                  <wp:posOffset>-435610</wp:posOffset>
                 </wp:positionH>
                 <wp:positionV relativeFrom="paragraph">
-                  <wp:posOffset>-352612</wp:posOffset>
+                  <wp:posOffset>-436805</wp:posOffset>
                 </wp:positionV>
-                <wp:extent cx="3556000" cy="454212"/>
-                <wp:effectExtent l="0" t="0" r="0" b="3175"/>
+                <wp:extent cx="2987675" cy="488315"/>
+                <wp:effectExtent l="0" t="0" r="0" b="6985"/>
                 <wp:wrapNone/>
-                <wp:docPr id="8" name="Text Box 2"/>
+                <wp:docPr id="43" name="Text Box 2"/>
                 <wp:cNvGraphicFramePr>
                   <a:graphicFrameLocks xmlns:a="http://schemas.openxmlformats.org/drawingml/2006/main"/>
                 </wp:cNvGraphicFramePr>
@@ -42,7 +42,7 @@
                       <wps:spPr bwMode="auto">
                         <a:xfrm>
                           <a:off x="0" y="0"/>
-                          <a:ext cx="3556000" cy="454212"/>
+                          <a:ext cx="2987675" cy="488315"/>
                         </a:xfrm>
                         <a:prstGeom prst="rect">
                           <a:avLst/>
@@ -59,91 +59,60 @@
                         <w:txbxContent>
                           <w:p>
                             <w:pPr>
-                              <w:rPr>
-                                <w:rFonts w:ascii="Helvetica" w:hAnsi="Helvetica"/>
+                              <w:jc w:val="center"/>
+                              <w:rPr>
+                                <w:rFonts w:ascii="Avenir Heavy" w:eastAsia="Dotum" w:hAnsi="Avenir Heavy" w:cs="Droid Sans"/>
+                                <w:b/>
+                                <w:bCs/>
                                 <w:color w:val="1F497D" w:themeColor="text2"/>
-                                <w:spacing w:val="100"/>
+                                <w:spacing w:val="20"/>
+                                <w:sz w:val="64"/>
+                                <w:szCs w:val="64"/>
+                                <w:lang w:val="en-CA"/>
+                                <w14:ligatures w14:val="standard"/>
+                                <w14:stylisticSets>
+                                  <w14:styleSet w14:id="1"/>
+                                </w14:stylisticSets>
                               </w:rPr>
                             </w:pPr>
                             <w:r>
                               <w:rPr>
-                                <w:rFonts w:ascii="Helvetica" w:hAnsi="Helvetica"/>
+                                <w:rFonts w:ascii="Avenir Heavy" w:hAnsi="Avenir Heavy" w:cs="Droid Sans"/>
+                                <w:b/>
+                                <w:bCs/>
                                 <w:color w:val="1F497D" w:themeColor="text2"/>
-                                <w:spacing w:val="100"/>
-                              </w:rPr>
-                              <w:t>AI/ML</w:t>
-                            </w:r>
-                            <w:r>
-                              <w:rPr>
-                                <w:rFonts w:ascii="Helvetica" w:hAnsi="Helvetica"/>
+                                <w:spacing w:val="20"/>
+                                <w:sz w:val="64"/>
+                                <w:szCs w:val="64"/>
+                                <w:lang w:val="en-CA"/>
+                              </w:rPr>
+                              <w:t>ARI</w:t>
+                            </w:r>
+                            <w:r>
+                              <w:rPr>
+                                <w:rFonts w:ascii="Avenir Heavy" w:hAnsi="Avenir Heavy" w:cs="Droid Sans"/>
+                                <w:b/>
+                                <w:bCs/>
                                 <w:color w:val="1F497D" w:themeColor="text2"/>
-                                <w:spacing w:val="100"/>
+                                <w:spacing w:val="20"/>
+                                <w:sz w:val="64"/>
+                                <w:szCs w:val="64"/>
+                                <w:lang w:val="en-CA"/>
                               </w:rPr>
                               <w:t xml:space="preserve"> </w:t>
                             </w:r>
                             <w:r>
                               <w:rPr>
-                                <w:rFonts w:ascii="Helvetica" w:hAnsi="Helvetica"/>
+                                <w:rFonts w:ascii="Avenir Heavy" w:hAnsi="Avenir Heavy" w:cs="Droid Sans"/>
+                                <w:b/>
+                                <w:bCs/>
                                 <w:color w:val="1F497D" w:themeColor="text2"/>
-                                <w:spacing w:val="100"/>
-                              </w:rPr>
-                              <w:t xml:space="preserve">TECH </w:t>
-                            </w:r>
-                            <w:r>
-                              <w:rPr>
-                                <w:rFonts w:ascii="Helvetica" w:hAnsi="Helvetica"/>
-                                <w:color w:val="1F497D" w:themeColor="text2"/>
-                                <w:spacing w:val="100"/>
-                              </w:rPr>
-                              <w:t>STRATEG</w:t>
-                            </w:r>
-                            <w:r>
-                              <w:rPr>
-                                <w:rFonts w:ascii="Helvetica" w:hAnsi="Helvetica"/>
-                                <w:color w:val="1F497D" w:themeColor="text2"/>
-                                <w:spacing w:val="100"/>
-                              </w:rPr>
-                              <w:t xml:space="preserve">Y &amp; </w:t>
-                            </w:r>
-                            <w:r>
-                              <w:rPr>
-                                <w:rFonts w:ascii="Helvetica" w:hAnsi="Helvetica"/>
-                                <w:color w:val="1F497D" w:themeColor="text2"/>
-                                <w:spacing w:val="100"/>
-                              </w:rPr>
-                              <w:t xml:space="preserve">  </w:t>
-                            </w:r>
-                            <w:r>
-                              <w:rPr>
-                                <w:rFonts w:ascii="Helvetica" w:hAnsi="Helvetica"/>
-                                <w:color w:val="1F497D" w:themeColor="text2"/>
-                                <w:spacing w:val="100"/>
-                              </w:rPr>
-                              <w:t xml:space="preserve"> </w:t>
-                            </w:r>
-                            <w:r>
-                              <w:rPr>
-                                <w:rFonts w:ascii="Helvetica" w:hAnsi="Helvetica"/>
-                                <w:color w:val="1F497D" w:themeColor="text2"/>
-                                <w:spacing w:val="100"/>
-                              </w:rPr>
-                              <w:br/>
-                            </w:r>
-                            <w:r>
-                              <w:rPr>
-                                <w:rFonts w:ascii="Helvetica" w:hAnsi="Helvetica"/>
-                                <w:color w:val="1F497D" w:themeColor="text2"/>
-                                <w:spacing w:val="100"/>
-                              </w:rPr>
-                              <w:t>SYSTEMS ARCHITEC</w:t>
-                            </w:r>
-                            <w:r>
-                              <w:rPr>
-                                <w:rFonts w:ascii="Helvetica" w:hAnsi="Helvetica"/>
-                                <w:color w:val="1F497D" w:themeColor="text2"/>
-                                <w:spacing w:val="100"/>
-                              </w:rPr>
-                              <w:t>T</w:t>
+                                <w:spacing w:val="20"/>
+                                <w:sz w:val="64"/>
+                                <w:szCs w:val="64"/>
+                                <w:lang w:val="en-CA"/>
+                              </w:rPr>
+                              <w:t>KAMLANI</w:t>
                             </w:r>
                           </w:p>
                         </w:txbxContent>
@@ -165,100 +134,69 @@
           </mc:Choice>
           <mc:Fallback>
             <w:pict>
-              <v:shapetype w14:anchorId="6BE7FCCF" id="_x0000_t202" coordsize="21600,21600" o:spt="202" path="m,l,21600r21600,l21600,xe">
+              <v:shapetype w14:anchorId="0EB4E1A4" id="_x0000_t202" coordsize="21600,21600" o:spt="202" path="m,l,21600r21600,l21600,xe">
                 <v:stroke joinstyle="miter"/>
                 <v:path gradientshapeok="t" o:connecttype="rect"/>
               </v:shapetype>
-              <v:shape id="Text Box 2" o:spid="_x0000_s1026" type="#_x0000_t202" style="position:absolute;margin-left:191.05pt;margin-top:-27.75pt;width:280pt;height:35.75pt;z-index:251787264;visibility:visible;mso-wrap-style:square;mso-width-percent:0;mso-height-percent:0;mso-wrap-distance-left:9pt;mso-wrap-distance-top:0;mso-wrap-distance-right:9pt;mso-wrap-distance-bottom:0;mso-position-horizontal:absolute;mso-position-horizontal-relative:text;mso-position-vertical:absolute;mso-position-vertical-relative:text;mso-width-percent:0;mso-height-percent:0;mso-width-relative:margin;mso-height-relative:margin;v-text-anchor:top" o:gfxdata="UEsDBBQABgAIAAAAIQC2gziS/gAAAOEBAAATAAAAW0NvbnRlbnRfVHlwZXNdLnhtbJSRQU7DMBBF&#13;&#10;90jcwfIWJU67QAgl6YK0S0CoHGBkTxKLZGx5TGhvj5O2G0SRWNoz/78nu9wcxkFMGNg6quQqL6RA&#13;&#10;0s5Y6ir5vt9lD1JwBDIwOMJKHpHlpr69KfdHjyxSmriSfYz+USnWPY7AufNIadK6MEJMx9ApD/oD&#13;&#10;OlTrorhX2lFEilmcO2RdNtjC5xDF9pCuTyYBB5bi6bQ4syoJ3g9WQ0ymaiLzg5KdCXlKLjvcW893&#13;&#10;SUOqXwnz5DrgnHtJTxOsQfEKIT7DmDSUCaxw7Rqn8787ZsmRM9e2VmPeBN4uqYvTtW7jvijg9N/y&#13;&#10;JsXecLq0q+WD6m8AAAD//wMAUEsDBBQABgAIAAAAIQA4/SH/1gAAAJQBAAALAAAAX3JlbHMvLnJl&#13;&#10;bHOkkMFqwzAMhu+DvYPRfXGawxijTi+j0GvpHsDYimMaW0Yy2fr2M4PBMnrbUb/Q94l/f/hMi1qR&#13;&#10;JVI2sOt6UJgd+ZiDgffL8ekFlFSbvV0oo4EbChzGx4f9GRdb25HMsYhqlCwG5lrLq9biZkxWOiqY&#13;&#10;22YiTra2kYMu1l1tQD30/bPm3wwYN0x18gb45AdQl1tp5j/sFB2T0FQ7R0nTNEV3j6o9feQzro1i&#13;&#10;OWA14Fm+Q8a1a8+Bvu/d/dMb2JY5uiPbhG/ktn4cqGU/er3pcvwCAAD//wMAUEsDBBQABgAIAAAA&#13;&#10;IQAv+3k57gEAAL0DAAAOAAAAZHJzL2Uyb0RvYy54bWysU1Fv0zAQfkfiP1h+p0nDOo2o6TQ2hpDG&#13;&#10;QBr8gIvjNBa2z9huk/LrOTttN8Eb4sW6+Hzfd993l/X1ZDTbSx8U2oYvFyVn0grslN02/Pu3+zdX&#13;&#10;nIUItgONVjb8IAO/3rx+tR5dLSscUHfSMwKxoR5dw4cYXV0UQQzSQFigk5aSPXoDkT79tug8jIRu&#13;&#10;dFGV5WUxou+cRyFDoNu7Ock3Gb/vpYhf+j7IyHTDqbeYT5/PNp3FZg311oMblDi2Af/QhQFlifQM&#13;&#10;dQcR2M6rv6CMEh4D9nEh0BTY90rIrIHULMs/1DwN4GTWQuYEd7Yp/D9Y8bh/cl89i9N7nGiAWURw&#13;&#10;Dyh+BGbxdgC7lTfe4zhI6Ih4mSwrRhfqY2myOtQhgbTjZ+xoyLCLmIGm3pvkCulkhE4DOJxNl1Nk&#13;&#10;gi7frlaXZUkpQbmL1UW1rDIF1Kdq50P8KNGwFDTc01AzOuwfQkzdQH16ksgs3iut82C1ZWPD362q&#13;&#10;VS54kTEq0t5pZRp+RezEnwuSyA+2y3EEpeeYCLQ9qk5CZ8lxaid6mNS32B1Iv8d5v+h/oGBA/4uz&#13;&#10;kXar4eHnDrzkTH+y5GFaxFPgT0F7CsAKKm145GwOb2Ne2FnbDXnbqyz7mfnYG+1IduO4z2kJX37n&#13;&#10;V89/3eY3AAAA//8DAFBLAwQUAAYACAAAACEAznPdMeQAAAAPAQAADwAAAGRycy9kb3ducmV2Lnht&#13;&#10;bEyPT0/DMAzF70h8h8hI3LZkg1Zb13Sa+HNCQnTlwDFtsjZa45Qm28q3xzvBxZLtn5/fy7eT69nZ&#13;&#10;jMF6lLCYC2AGG68tthI+q9fZCliICrXqPRoJPybAtri9yVWm/QVLc97HlpEIhkxJ6GIcMs5D0xmn&#13;&#10;wtwPBml38KNTkdqx5XpUFxJ3PV8KkXKnLNKHTg3mqTPNcX9yEnZfWL7Y7/f6ozyUtqrWAt/So5T3&#13;&#10;d9PzhspuAyyaKf5dwDUD+YeCjNX+hDqwXsLDarkgVMIsSRJgRKwfr5Oa0FQAL3L+P0fxCwAA//8D&#13;&#10;AFBLAQItABQABgAIAAAAIQC2gziS/gAAAOEBAAATAAAAAAAAAAAAAAAAAAAAAABbQ29udGVudF9U&#13;&#10;eXBlc10ueG1sUEsBAi0AFAAGAAgAAAAhADj9If/WAAAAlAEAAAsAAAAAAAAAAAAAAAAALwEAAF9y&#13;&#10;ZWxzLy5yZWxzUEsBAi0AFAAGAAgAAAAhAC/7eTnuAQAAvQMAAA4AAAAAAAAAAAAAAAAALgIAAGRy&#13;&#10;cy9lMm9Eb2MueG1sUEsBAi0AFAAGAAgAAAAhAM5z3THkAAAADwEAAA8AAAAAAAAAAAAAAAAASAQA&#13;&#10;AGRycy9kb3ducmV2LnhtbFBLBQYAAAAABAAEAPMAAABZBQAAAAA=&#13;&#10;" filled="f" stroked="f">
+              <v:shape id="Text Box 2" o:spid="_x0000_s1026" type="#_x0000_t202" style="position:absolute;margin-left:-34.3pt;margin-top:-34.4pt;width:235.25pt;height:38.45pt;z-index:251724800;visibility:visible;mso-wrap-style:square;mso-width-percent:0;mso-height-percent:0;mso-wrap-distance-left:9pt;mso-wrap-distance-top:0;mso-wrap-distance-right:9pt;mso-wrap-distance-bottom:0;mso-position-horizontal:absolute;mso-position-horizontal-relative:text;mso-position-vertical:absolute;mso-position-vertical-relative:text;mso-width-percent:0;mso-height-percent:0;mso-width-relative:margin;mso-height-relative:margin;v-text-anchor:top" o:gfxdata="UEsDBBQABgAIAAAAIQC2gziS/gAAAOEBAAATAAAAW0NvbnRlbnRfVHlwZXNdLnhtbJSRQU7DMBBF&#13;&#10;90jcwfIWJU67QAgl6YK0S0CoHGBkTxKLZGx5TGhvj5O2G0SRWNoz/78nu9wcxkFMGNg6quQqL6RA&#13;&#10;0s5Y6ir5vt9lD1JwBDIwOMJKHpHlpr69KfdHjyxSmriSfYz+USnWPY7AufNIadK6MEJMx9ApD/oD&#13;&#10;OlTrorhX2lFEilmcO2RdNtjC5xDF9pCuTyYBB5bi6bQ4syoJ3g9WQ0ymaiLzg5KdCXlKLjvcW893&#13;&#10;SUOqXwnz5DrgnHtJTxOsQfEKIT7DmDSUCaxw7Rqn8787ZsmRM9e2VmPeBN4uqYvTtW7jvijg9N/y&#13;&#10;JsXecLq0q+WD6m8AAAD//wMAUEsDBBQABgAIAAAAIQA4/SH/1gAAAJQBAAALAAAAX3JlbHMvLnJl&#13;&#10;bHOkkMFqwzAMhu+DvYPRfXGawxijTi+j0GvpHsDYimMaW0Yy2fr2M4PBMnrbUb/Q94l/f/hMi1qR&#13;&#10;JVI2sOt6UJgd+ZiDgffL8ekFlFSbvV0oo4EbChzGx4f9GRdb25HMsYhqlCwG5lrLq9biZkxWOiqY&#13;&#10;22YiTra2kYMu1l1tQD30/bPm3wwYN0x18gb45AdQl1tp5j/sFB2T0FQ7R0nTNEV3j6o9feQzro1i&#13;&#10;OWA14Fm+Q8a1a8+Bvu/d/dMb2JY5uiPbhG/ktn4cqGU/er3pcvwCAAD//wMAUEsDBBQABgAIAAAA&#13;&#10;IQCdJN8t8AEAAL0DAAAOAAAAZHJzL2Uyb0RvYy54bWysU8tu2zAQvBfoPxC815LdOnEEy0GaNEWB&#13;&#10;9AGk/QCaoiyiJJdd0pbcr8+SspygvRXVgViK3Nmd2eH6erCGHRQGDa7m81nJmXISGu12Nf/x/f7N&#13;&#10;irMQhWuEAadqflSBX29ev1r3vlIL6MA0ChmBuFD1vuZdjL4qiiA7ZUWYgVeODltAKyJtcVc0KHpC&#13;&#10;t6ZYlOVF0QM2HkGqEOjv3XjINxm/bZWMX9s2qMhMzam3mFfM6zatxWYtqh0K32l5akP8QxdWaEdF&#13;&#10;z1B3Igq2R/0XlNUSIUAbZxJsAW2rpcociM28/IPNYye8ylxInODPMoX/Byu/HB79N2RxeA8DDTCT&#13;&#10;CP4B5M/AHNx2wu3UDSL0nRINFZ4nyYreh+qUmqQOVUgg2/4zNDRksY+QgYYWbVKFeDJCpwEcz6Kr&#13;&#10;ITJJPxdXq8uLyyVnks7erVZv58tcQlRTtscQPyqwLAU1RxpqRheHhxBTN6KarqRiDu61MXmwxrG+&#13;&#10;5lfLxTInvDixOpLvjLY1X5XpG52QSH5wTU6OQpsxpgLGnVgnoiPlOGwHupjYb6E5En+E0V/0Hijo&#13;&#10;AH9z1pO3ah5+7QUqzswnRxomI04BTsF2CoSTlFrzyNkY3sZs2JHbDWnb6kz7ufKpN/JIVuPk52TC&#13;&#10;l/t86/nVbZ4AAAD//wMAUEsDBBQABgAIAAAAIQB4PdQs4wAAAA4BAAAPAAAAZHJzL2Rvd25yZXYu&#13;&#10;eG1sTI9PT8MwDMXvSHyHyEjctqQIVV3XdJr4c0JC68qBY9pkbbTGKU22lW+PxwUuli0/P79fsZnd&#13;&#10;wM5mCtajhGQpgBlsvbbYSfioXxcZsBAVajV4NBK+TYBNeXtTqFz7C1bmvI8dIxMMuZLQxzjmnIe2&#13;&#10;N06FpR8N0u7gJ6cijVPH9aQuZO4G/iBEyp2ySB96NZqn3rTH/clJ2H5i9WK/3ptddahsXa8EvqVH&#13;&#10;Ke/v5uc1le0aWDRz/LuAKwPlh5KCNf6EOrBBwiLNUpL+NgRCikeRrIA1ErIEeFnw/xjlDwAAAP//&#13;&#10;AwBQSwECLQAUAAYACAAAACEAtoM4kv4AAADhAQAAEwAAAAAAAAAAAAAAAAAAAAAAW0NvbnRlbnRf&#13;&#10;VHlwZXNdLnhtbFBLAQItABQABgAIAAAAIQA4/SH/1gAAAJQBAAALAAAAAAAAAAAAAAAAAC8BAABf&#13;&#10;cmVscy8ucmVsc1BLAQItABQABgAIAAAAIQCdJN8t8AEAAL0DAAAOAAAAAAAAAAAAAAAAAC4CAABk&#13;&#10;cnMvZTJvRG9jLnhtbFBLAQItABQABgAIAAAAIQB4PdQs4wAAAA4BAAAPAAAAAAAAAAAAAAAAAEoE&#13;&#10;AABkcnMvZG93bnJldi54bWxQSwUGAAAAAAQABADzAAAAWgUAAAAA&#13;&#10;" filled="f" stroked="f">
                 <v:textbox inset="0,0,0,0">
                   <w:txbxContent>
                     <w:p>
                       <w:pPr>
-                        <w:rPr>
-                          <w:rFonts w:ascii="Helvetica" w:hAnsi="Helvetica"/>
+                        <w:jc w:val="center"/>
+                        <w:rPr>
+                          <w:rFonts w:ascii="Avenir Heavy" w:eastAsia="Dotum" w:hAnsi="Avenir Heavy" w:cs="Droid Sans"/>
+                          <w:b/>
+                          <w:bCs/>
                           <w:color w:val="1F497D" w:themeColor="text2"/>
-                          <w:spacing w:val="100"/>
+                          <w:spacing w:val="20"/>
+                          <w:sz w:val="64"/>
+                          <w:szCs w:val="64"/>
+                          <w:lang w:val="en-CA"/>
+                          <w14:ligatures w14:val="standard"/>
+                          <w14:stylisticSets>
+                            <w14:styleSet w14:id="1"/>
+                          </w14:stylisticSets>
                         </w:rPr>
                       </w:pPr>
                       <w:r>
                         <w:rPr>
-                          <w:rFonts w:ascii="Helvetica" w:hAnsi="Helvetica"/>
+                          <w:rFonts w:ascii="Avenir Heavy" w:hAnsi="Avenir Heavy" w:cs="Droid Sans"/>
+                          <w:b/>
+                          <w:bCs/>
                           <w:color w:val="1F497D" w:themeColor="text2"/>
-                          <w:spacing w:val="100"/>
-                        </w:rPr>
-                        <w:t>AI/ML</w:t>
-                      </w:r>
-                      <w:r>
-                        <w:rPr>
-                          <w:rFonts w:ascii="Helvetica" w:hAnsi="Helvetica"/>
+                          <w:spacing w:val="20"/>
+                          <w:sz w:val="64"/>
+                          <w:szCs w:val="64"/>
+                          <w:lang w:val="en-CA"/>
+                        </w:rPr>
+                        <w:t>ARI</w:t>
+                      </w:r>
+                      <w:r>
+                        <w:rPr>
+                          <w:rFonts w:ascii="Avenir Heavy" w:hAnsi="Avenir Heavy" w:cs="Droid Sans"/>
+                          <w:b/>
+                          <w:bCs/>
                           <w:color w:val="1F497D" w:themeColor="text2"/>
-                          <w:spacing w:val="100"/>
+                          <w:spacing w:val="20"/>
+                          <w:sz w:val="64"/>
+                          <w:szCs w:val="64"/>
+                          <w:lang w:val="en-CA"/>
                         </w:rPr>
                         <w:t xml:space="preserve"> </w:t>
                       </w:r>
                       <w:r>
                         <w:rPr>
-                          <w:rFonts w:ascii="Helvetica" w:hAnsi="Helvetica"/>
+                          <w:rFonts w:ascii="Avenir Heavy" w:hAnsi="Avenir Heavy" w:cs="Droid Sans"/>
+                          <w:b/>
+                          <w:bCs/>
                           <w:color w:val="1F497D" w:themeColor="text2"/>
-                          <w:spacing w:val="100"/>
-                        </w:rPr>
-                        <w:t xml:space="preserve">TECH </w:t>
-                      </w:r>
-                      <w:r>
-                        <w:rPr>
-                          <w:rFonts w:ascii="Helvetica" w:hAnsi="Helvetica"/>
-                          <w:color w:val="1F497D" w:themeColor="text2"/>
-                          <w:spacing w:val="100"/>
-                        </w:rPr>
-                        <w:t>STRATEG</w:t>
-                      </w:r>
-                      <w:r>
-                        <w:rPr>
-                          <w:rFonts w:ascii="Helvetica" w:hAnsi="Helvetica"/>
-                          <w:color w:val="1F497D" w:themeColor="text2"/>
-                          <w:spacing w:val="100"/>
-                        </w:rPr>
-                        <w:t xml:space="preserve">Y &amp; </w:t>
-                      </w:r>
-                      <w:r>
-                        <w:rPr>
-                          <w:rFonts w:ascii="Helvetica" w:hAnsi="Helvetica"/>
-                          <w:color w:val="1F497D" w:themeColor="text2"/>
-                          <w:spacing w:val="100"/>
-                        </w:rPr>
-                        <w:t xml:space="preserve">  </w:t>
-                      </w:r>
-                      <w:r>
-                        <w:rPr>
-                          <w:rFonts w:ascii="Helvetica" w:hAnsi="Helvetica"/>
-                          <w:color w:val="1F497D" w:themeColor="text2"/>
-                          <w:spacing w:val="100"/>
-                        </w:rPr>
-                        <w:t xml:space="preserve"> </w:t>
-                      </w:r>
-                      <w:r>
-                        <w:rPr>
-                          <w:rFonts w:ascii="Helvetica" w:hAnsi="Helvetica"/>
-                          <w:color w:val="1F497D" w:themeColor="text2"/>
-                          <w:spacing w:val="100"/>
-                        </w:rPr>
-                        <w:br/>
-                      </w:r>
-                      <w:r>
-                        <w:rPr>
-                          <w:rFonts w:ascii="Helvetica" w:hAnsi="Helvetica"/>
-                          <w:color w:val="1F497D" w:themeColor="text2"/>
-                          <w:spacing w:val="100"/>
-                        </w:rPr>
-                        <w:t>SYSTEMS ARCHITEC</w:t>
-                      </w:r>
-                      <w:r>
-                        <w:rPr>
-                          <w:rFonts w:ascii="Helvetica" w:hAnsi="Helvetica"/>
-                          <w:color w:val="1F497D" w:themeColor="text2"/>
-                          <w:spacing w:val="100"/>
-                        </w:rPr>
-                        <w:t>T</w:t>
+                          <w:spacing w:val="20"/>
+                          <w:sz w:val="64"/>
+                          <w:szCs w:val="64"/>
+                          <w:lang w:val="en-CA"/>
+                        </w:rPr>
+                        <w:t>KAMLANI</w:t>
                       </w:r>
                     </w:p>
                   </w:txbxContent>
@@ -277,7 +215,330 @@
         <mc:AlternateContent>
           <mc:Choice Requires="wps">
             <w:drawing>
-              <wp:anchor distT="0" distB="0" distL="114300" distR="114300" simplePos="0" relativeHeight="251725824" behindDoc="0" locked="0" layoutInCell="1" allowOverlap="1" wp14:anchorId="5B11F04F" wp14:editId="6593DEA8">
+              <wp:anchor distT="0" distB="0" distL="114300" distR="114300" simplePos="0" relativeHeight="251787264" behindDoc="0" locked="0" layoutInCell="1" allowOverlap="1" wp14:anchorId="6BE7FCCF" wp14:editId="6C837D9F">
+                <wp:simplePos x="0" y="0"/>
+                <wp:positionH relativeFrom="column">
+                  <wp:posOffset>2707005</wp:posOffset>
+                </wp:positionH>
+                <wp:positionV relativeFrom="paragraph">
+                  <wp:posOffset>-467098</wp:posOffset>
+                </wp:positionV>
+                <wp:extent cx="3394635" cy="561602"/>
+                <wp:effectExtent l="0" t="0" r="0" b="0"/>
+                <wp:wrapNone/>
+                <wp:docPr id="8" name="Text Box 2"/>
+                <wp:cNvGraphicFramePr>
+                  <a:graphicFrameLocks xmlns:a="http://schemas.openxmlformats.org/drawingml/2006/main"/>
+                </wp:cNvGraphicFramePr>
+                <a:graphic xmlns:a="http://schemas.openxmlformats.org/drawingml/2006/main">
+                  <a:graphicData uri="http://schemas.microsoft.com/office/word/2010/wordprocessingShape">
+                    <wps:wsp>
+                      <wps:cNvSpPr txBox="1">
+                        <a:spLocks noChangeArrowheads="1"/>
+                      </wps:cNvSpPr>
+                      <wps:spPr bwMode="auto">
+                        <a:xfrm>
+                          <a:off x="0" y="0"/>
+                          <a:ext cx="3394635" cy="561602"/>
+                        </a:xfrm>
+                        <a:prstGeom prst="rect">
+                          <a:avLst/>
+                        </a:prstGeom>
+                        <a:noFill/>
+                        <a:ln w="9525">
+                          <a:noFill/>
+                          <a:miter lim="800000"/>
+                          <a:headEnd/>
+                          <a:tailEnd/>
+                        </a:ln>
+                      </wps:spPr>
+                      <wps:txbx>
+                        <w:txbxContent>
+                          <w:p>
+                            <w:pPr>
+                              <w:spacing w:line="360" w:lineRule="auto"/>
+                              <w:jc w:val="center"/>
+                              <w:rPr>
+                                <w:rFonts w:ascii="Helvetica" w:hAnsi="Helvetica"/>
+                                <w:color w:val="1F497D" w:themeColor="text2"/>
+                                <w:spacing w:val="100"/>
+                                <w:sz w:val="28"/>
+                                <w:szCs w:val="28"/>
+                              </w:rPr>
+                            </w:pPr>
+                            <w:r>
+                              <w:rPr>
+                                <w:rFonts w:ascii="Helvetica" w:hAnsi="Helvetica"/>
+                                <w:color w:val="1F497D" w:themeColor="text2"/>
+                                <w:spacing w:val="100"/>
+                                <w:sz w:val="28"/>
+                                <w:szCs w:val="28"/>
+                              </w:rPr>
+                              <w:t>AI/ML</w:t>
+                            </w:r>
+                            <w:r>
+                              <w:rPr>
+                                <w:rFonts w:ascii="Helvetica" w:hAnsi="Helvetica"/>
+                                <w:color w:val="1F497D" w:themeColor="text2"/>
+                                <w:spacing w:val="100"/>
+                                <w:sz w:val="28"/>
+                                <w:szCs w:val="28"/>
+                              </w:rPr>
+                              <w:t xml:space="preserve"> </w:t>
+                            </w:r>
+                            <w:r>
+                              <w:rPr>
+                                <w:rFonts w:ascii="Helvetica" w:hAnsi="Helvetica"/>
+                                <w:color w:val="1F497D" w:themeColor="text2"/>
+                                <w:spacing w:val="100"/>
+                                <w:sz w:val="28"/>
+                                <w:szCs w:val="28"/>
+                              </w:rPr>
+                              <w:t xml:space="preserve">TECH </w:t>
+                            </w:r>
+                            <w:r>
+                              <w:rPr>
+                                <w:rFonts w:ascii="Helvetica" w:hAnsi="Helvetica"/>
+                                <w:color w:val="1F497D" w:themeColor="text2"/>
+                                <w:spacing w:val="100"/>
+                                <w:sz w:val="28"/>
+                                <w:szCs w:val="28"/>
+                              </w:rPr>
+                              <w:t>STRATEG</w:t>
+                            </w:r>
+                            <w:r>
+                              <w:rPr>
+                                <w:rFonts w:ascii="Helvetica" w:hAnsi="Helvetica"/>
+                                <w:color w:val="1F497D" w:themeColor="text2"/>
+                                <w:spacing w:val="100"/>
+                                <w:sz w:val="28"/>
+                                <w:szCs w:val="28"/>
+                              </w:rPr>
+                              <w:t>Y</w:t>
+                            </w:r>
+                            <w:r>
+                              <w:rPr>
+                                <w:rFonts w:ascii="Helvetica" w:hAnsi="Helvetica"/>
+                                <w:color w:val="1F497D" w:themeColor="text2"/>
+                                <w:spacing w:val="100"/>
+                                <w:sz w:val="28"/>
+                                <w:szCs w:val="28"/>
+                              </w:rPr>
+                              <w:t xml:space="preserve"> </w:t>
+                            </w:r>
+                            <w:r>
+                              <w:rPr>
+                                <w:rFonts w:ascii="Helvetica" w:hAnsi="Helvetica"/>
+                                <w:color w:val="1F497D" w:themeColor="text2"/>
+                                <w:spacing w:val="100"/>
+                                <w:sz w:val="28"/>
+                                <w:szCs w:val="28"/>
+                              </w:rPr>
+                              <w:t xml:space="preserve">  </w:t>
+                            </w:r>
+                            <w:r>
+                              <w:rPr>
+                                <w:rFonts w:ascii="Helvetica" w:hAnsi="Helvetica"/>
+                                <w:color w:val="1F497D" w:themeColor="text2"/>
+                                <w:spacing w:val="100"/>
+                                <w:sz w:val="28"/>
+                                <w:szCs w:val="28"/>
+                              </w:rPr>
+                              <w:t xml:space="preserve"> </w:t>
+                            </w:r>
+                            <w:r>
+                              <w:rPr>
+                                <w:rFonts w:ascii="Helvetica" w:hAnsi="Helvetica"/>
+                                <w:color w:val="1F497D" w:themeColor="text2"/>
+                                <w:spacing w:val="100"/>
+                                <w:sz w:val="28"/>
+                                <w:szCs w:val="28"/>
+                              </w:rPr>
+                              <w:br/>
+                            </w:r>
+                            <w:r>
+                              <w:rPr>
+                                <w:rFonts w:ascii="Helvetica" w:hAnsi="Helvetica"/>
+                                <w:color w:val="1F497D" w:themeColor="text2"/>
+                                <w:spacing w:val="100"/>
+                                <w:sz w:val="28"/>
+                                <w:szCs w:val="28"/>
+                              </w:rPr>
+                              <w:t>SYSTEMS ARCHITEC</w:t>
+                            </w:r>
+                            <w:r>
+                              <w:rPr>
+                                <w:rFonts w:ascii="Helvetica" w:hAnsi="Helvetica"/>
+                                <w:color w:val="1F497D" w:themeColor="text2"/>
+                                <w:spacing w:val="100"/>
+                                <w:sz w:val="28"/>
+                                <w:szCs w:val="28"/>
+                              </w:rPr>
+                              <w:t>T</w:t>
+                            </w:r>
+                          </w:p>
+                        </w:txbxContent>
+                      </wps:txbx>
+                      <wps:bodyPr rot="0" vert="horz" wrap="square" lIns="0" tIns="0" rIns="0" bIns="0" anchor="t" anchorCtr="0">
+                        <a:noAutofit/>
+                      </wps:bodyPr>
+                    </wps:wsp>
+                  </a:graphicData>
+                </a:graphic>
+                <wp14:sizeRelH relativeFrom="margin">
+                  <wp14:pctWidth>0</wp14:pctWidth>
+                </wp14:sizeRelH>
+                <wp14:sizeRelV relativeFrom="margin">
+                  <wp14:pctHeight>0</wp14:pctHeight>
+                </wp14:sizeRelV>
+              </wp:anchor>
+            </w:drawing>
+          </mc:Choice>
+          <mc:Fallback>
+            <w:pict>
+              <v:shape w14:anchorId="6BE7FCCF" id="_x0000_s1027" type="#_x0000_t202" style="position:absolute;margin-left:213.15pt;margin-top:-36.8pt;width:267.3pt;height:44.2pt;z-index:251787264;visibility:visible;mso-wrap-style:square;mso-width-percent:0;mso-height-percent:0;mso-wrap-distance-left:9pt;mso-wrap-distance-top:0;mso-wrap-distance-right:9pt;mso-wrap-distance-bottom:0;mso-position-horizontal:absolute;mso-position-horizontal-relative:text;mso-position-vertical:absolute;mso-position-vertical-relative:text;mso-width-percent:0;mso-height-percent:0;mso-width-relative:margin;mso-height-relative:margin;v-text-anchor:top" o:gfxdata="UEsDBBQABgAIAAAAIQC2gziS/gAAAOEBAAATAAAAW0NvbnRlbnRfVHlwZXNdLnhtbJSRQU7DMBBF&#13;&#10;90jcwfIWJU67QAgl6YK0S0CoHGBkTxKLZGx5TGhvj5O2G0SRWNoz/78nu9wcxkFMGNg6quQqL6RA&#13;&#10;0s5Y6ir5vt9lD1JwBDIwOMJKHpHlpr69KfdHjyxSmriSfYz+USnWPY7AufNIadK6MEJMx9ApD/oD&#13;&#10;OlTrorhX2lFEilmcO2RdNtjC5xDF9pCuTyYBB5bi6bQ4syoJ3g9WQ0ymaiLzg5KdCXlKLjvcW893&#13;&#10;SUOqXwnz5DrgnHtJTxOsQfEKIT7DmDSUCaxw7Rqn8787ZsmRM9e2VmPeBN4uqYvTtW7jvijg9N/y&#13;&#10;JsXecLq0q+WD6m8AAAD//wMAUEsDBBQABgAIAAAAIQA4/SH/1gAAAJQBAAALAAAAX3JlbHMvLnJl&#13;&#10;bHOkkMFqwzAMhu+DvYPRfXGawxijTi+j0GvpHsDYimMaW0Yy2fr2M4PBMnrbUb/Q94l/f/hMi1qR&#13;&#10;JVI2sOt6UJgd+ZiDgffL8ekFlFSbvV0oo4EbChzGx4f9GRdb25HMsYhqlCwG5lrLq9biZkxWOiqY&#13;&#10;22YiTra2kYMu1l1tQD30/bPm3wwYN0x18gb45AdQl1tp5j/sFB2T0FQ7R0nTNEV3j6o9feQzro1i&#13;&#10;OWA14Fm+Q8a1a8+Bvu/d/dMb2JY5uiPbhG/ktn4cqGU/er3pcvwCAAD//wMAUEsDBBQABgAIAAAA&#13;&#10;IQBthIXv8gEAAMQDAAAOAAAAZHJzL2Uyb0RvYy54bWysU8tu2zAQvBfoPxC815Lt2kgEy0GaNEWB&#13;&#10;9AGk/YA1RVlESS5L0pbcr++Skp2gvRXVgViS2tmd2eHmZjCaHaUPCm3N57OSM2kFNsrua/7928Ob&#13;&#10;K85CBNuARitrfpKB32xfv9r0rpIL7FA30jMCsaHqXc27GF1VFEF00kCYoZOWLlv0BiJt/b5oPPSE&#13;&#10;bnSxKMt10aNvnEchQ6DT+/GSbzN+20oRv7RtkJHpmlNvMa8+r7u0FtsNVHsPrlNiagP+oQsDylLR&#13;&#10;C9Q9RGAHr/6CMkp4DNjGmUBTYNsqITMHYjMv/2Dz1IGTmQuJE9xFpvD/YMXn45P76lkc3uFAA8wk&#13;&#10;gntE8SMwi3cd2L289R77TkJDhedJsqJ3oZpSk9ShCglk13/ChoYMh4gZaGi9SaoQT0boNIDTRXQ5&#13;&#10;RCbocLm8frterjgTdLdaz9flIpeA6pztfIgfJBqWgpp7GmpGh+NjiKkbqM6/pGIWH5TWebDasr7m&#13;&#10;16vFKie8uDEqku+0MjW/KtM3OiGRfG+bnBxB6TGmAtpOrBPRkXIcdgNTzSRJEmGHzYlk8DjajJ4F&#13;&#10;BR36X5z1ZLGah58H8JIz/dGSlMmP58Cfg905ACsoteaRszG8i9m3I8VbkrhVmf1z5alFskoWZbJ1&#13;&#10;8uLLff7r+fFtfwMAAP//AwBQSwMEFAAGAAgAAAAhACSH0cLlAAAADwEAAA8AAABkcnMvZG93bnJl&#13;&#10;di54bWxMj81OwzAQhO9IvIO1SNxam7YKTRqnqvg5IaGm4cDRid3EarwOsduGt2c5wWWl1X4zO5Nv&#13;&#10;J9ezixmD9SjhYS6AGWy8tthK+KheZ2tgISrUqvdoJHybANvi9iZXmfZXLM3lEFtGJhgyJaGLccg4&#13;&#10;D01nnApzPxik29GPTkVax5brUV3J3PV8IUTCnbJIHzo1mKfONKfD2UnYfWL5Yr/e6315LG1VpQLf&#13;&#10;kpOU93fT84bGbgMsmin+KeC3A+WHgoLV/ow6sF7CapEsCZUwe1wmwIhIE5ECqwldrYEXOf/fo/gB&#13;&#10;AAD//wMAUEsBAi0AFAAGAAgAAAAhALaDOJL+AAAA4QEAABMAAAAAAAAAAAAAAAAAAAAAAFtDb250&#13;&#10;ZW50X1R5cGVzXS54bWxQSwECLQAUAAYACAAAACEAOP0h/9YAAACUAQAACwAAAAAAAAAAAAAAAAAv&#13;&#10;AQAAX3JlbHMvLnJlbHNQSwECLQAUAAYACAAAACEAbYSF7/IBAADEAwAADgAAAAAAAAAAAAAAAAAu&#13;&#10;AgAAZHJzL2Uyb0RvYy54bWxQSwECLQAUAAYACAAAACEAJIfRwuUAAAAPAQAADwAAAAAAAAAAAAAA&#13;&#10;AABMBAAAZHJzL2Rvd25yZXYueG1sUEsFBgAAAAAEAAQA8wAAAF4FAAAAAA==&#13;&#10;" filled="f" stroked="f">
+                <v:textbox inset="0,0,0,0">
+                  <w:txbxContent>
+                    <w:p>
+                      <w:pPr>
+                        <w:spacing w:line="360" w:lineRule="auto"/>
+                        <w:jc w:val="center"/>
+                        <w:rPr>
+                          <w:rFonts w:ascii="Helvetica" w:hAnsi="Helvetica"/>
+                          <w:color w:val="1F497D" w:themeColor="text2"/>
+                          <w:spacing w:val="100"/>
+                          <w:sz w:val="28"/>
+                          <w:szCs w:val="28"/>
+                        </w:rPr>
+                      </w:pPr>
+                      <w:r>
+                        <w:rPr>
+                          <w:rFonts w:ascii="Helvetica" w:hAnsi="Helvetica"/>
+                          <w:color w:val="1F497D" w:themeColor="text2"/>
+                          <w:spacing w:val="100"/>
+                          <w:sz w:val="28"/>
+                          <w:szCs w:val="28"/>
+                        </w:rPr>
+                        <w:t>AI/ML</w:t>
+                      </w:r>
+                      <w:r>
+                        <w:rPr>
+                          <w:rFonts w:ascii="Helvetica" w:hAnsi="Helvetica"/>
+                          <w:color w:val="1F497D" w:themeColor="text2"/>
+                          <w:spacing w:val="100"/>
+                          <w:sz w:val="28"/>
+                          <w:szCs w:val="28"/>
+                        </w:rPr>
+                        <w:t xml:space="preserve"> </w:t>
+                      </w:r>
+                      <w:r>
+                        <w:rPr>
+                          <w:rFonts w:ascii="Helvetica" w:hAnsi="Helvetica"/>
+                          <w:color w:val="1F497D" w:themeColor="text2"/>
+                          <w:spacing w:val="100"/>
+                          <w:sz w:val="28"/>
+                          <w:szCs w:val="28"/>
+                        </w:rPr>
+                        <w:t xml:space="preserve">TECH </w:t>
+                      </w:r>
+                      <w:r>
+                        <w:rPr>
+                          <w:rFonts w:ascii="Helvetica" w:hAnsi="Helvetica"/>
+                          <w:color w:val="1F497D" w:themeColor="text2"/>
+                          <w:spacing w:val="100"/>
+                          <w:sz w:val="28"/>
+                          <w:szCs w:val="28"/>
+                        </w:rPr>
+                        <w:t>STRATEG</w:t>
+                      </w:r>
+                      <w:r>
+                        <w:rPr>
+                          <w:rFonts w:ascii="Helvetica" w:hAnsi="Helvetica"/>
+                          <w:color w:val="1F497D" w:themeColor="text2"/>
+                          <w:spacing w:val="100"/>
+                          <w:sz w:val="28"/>
+                          <w:szCs w:val="28"/>
+                        </w:rPr>
+                        <w:t>Y</w:t>
+                      </w:r>
+                      <w:r>
+                        <w:rPr>
+                          <w:rFonts w:ascii="Helvetica" w:hAnsi="Helvetica"/>
+                          <w:color w:val="1F497D" w:themeColor="text2"/>
+                          <w:spacing w:val="100"/>
+                          <w:sz w:val="28"/>
+                          <w:szCs w:val="28"/>
+                        </w:rPr>
+                        <w:t xml:space="preserve"> </w:t>
+                      </w:r>
+                      <w:r>
+                        <w:rPr>
+                          <w:rFonts w:ascii="Helvetica" w:hAnsi="Helvetica"/>
+                          <w:color w:val="1F497D" w:themeColor="text2"/>
+                          <w:spacing w:val="100"/>
+                          <w:sz w:val="28"/>
+                          <w:szCs w:val="28"/>
+                        </w:rPr>
+                        <w:t xml:space="preserve">  </w:t>
+                      </w:r>
+                      <w:r>
+                        <w:rPr>
+                          <w:rFonts w:ascii="Helvetica" w:hAnsi="Helvetica"/>
+                          <w:color w:val="1F497D" w:themeColor="text2"/>
+                          <w:spacing w:val="100"/>
+                          <w:sz w:val="28"/>
+                          <w:szCs w:val="28"/>
+                        </w:rPr>
+                        <w:t xml:space="preserve"> </w:t>
+                      </w:r>
+                      <w:r>
+                        <w:rPr>
+                          <w:rFonts w:ascii="Helvetica" w:hAnsi="Helvetica"/>
+                          <w:color w:val="1F497D" w:themeColor="text2"/>
+                          <w:spacing w:val="100"/>
+                          <w:sz w:val="28"/>
+                          <w:szCs w:val="28"/>
+                        </w:rPr>
+                        <w:br/>
+                      </w:r>
+                      <w:r>
+                        <w:rPr>
+                          <w:rFonts w:ascii="Helvetica" w:hAnsi="Helvetica"/>
+                          <w:color w:val="1F497D" w:themeColor="text2"/>
+                          <w:spacing w:val="100"/>
+                          <w:sz w:val="28"/>
+                          <w:szCs w:val="28"/>
+                        </w:rPr>
+                        <w:t>SYSTEMS ARCHITEC</w:t>
+                      </w:r>
+                      <w:r>
+                        <w:rPr>
+                          <w:rFonts w:ascii="Helvetica" w:hAnsi="Helvetica"/>
+                          <w:color w:val="1F497D" w:themeColor="text2"/>
+                          <w:spacing w:val="100"/>
+                          <w:sz w:val="28"/>
+                          <w:szCs w:val="28"/>
+                        </w:rPr>
+                        <w:t>T</w:t>
+                      </w:r>
+                    </w:p>
+                  </w:txbxContent>
+                </v:textbox>
+              </v:shape>
+            </w:pict>
+          </mc:Fallback>
+        </mc:AlternateContent>
+      </w:r>
+      <w:r>
+        <w:rPr>
+          <w:rFonts w:ascii="Avenir Book" w:hAnsi="Avenir Book"/>
+          <w:noProof/>
+          <w:color w:val="000000" w:themeColor="text1"/>
+        </w:rPr>
+        <mc:AlternateContent>
+          <mc:Choice Requires="wps">
+            <w:drawing>
+              <wp:anchor distT="0" distB="0" distL="114300" distR="114300" simplePos="0" relativeHeight="251725824" behindDoc="0" locked="0" layoutInCell="1" allowOverlap="1" wp14:anchorId="5B11F04F" wp14:editId="2FA6FB35">
                 <wp:simplePos x="0" y="0"/>
                 <wp:positionH relativeFrom="margin">
                   <wp:posOffset>-1151890</wp:posOffset>
@@ -337,202 +598,9 @@
           </mc:Choice>
           <mc:Fallback>
             <w:pict>
-              <v:line w14:anchorId="5BF4ADD1" id="Straight Connector 45" o:spid="_x0000_s1026" style="position:absolute;z-index:251725824;visibility:visible;mso-wrap-style:square;mso-width-percent:0;mso-wrap-distance-left:9pt;mso-wrap-distance-top:0;mso-wrap-distance-right:9pt;mso-wrap-distance-bottom:0;mso-position-horizontal:absolute;mso-position-horizontal-relative:margin;mso-position-vertical:absolute;mso-position-vertical-relative:margin;mso-width-percent:0;mso-width-relative:margin" from="-90.7pt,13.85pt" to="540.25pt,13.85pt" o:gfxdata="UEsDBBQABgAIAAAAIQC2gziS/gAAAOEBAAATAAAAW0NvbnRlbnRfVHlwZXNdLnhtbJSRQU7DMBBF&#13;&#10;90jcwfIWJU67QAgl6YK0S0CoHGBkTxKLZGx5TGhvj5O2G0SRWNoz/78nu9wcxkFMGNg6quQqL6RA&#13;&#10;0s5Y6ir5vt9lD1JwBDIwOMJKHpHlpr69KfdHjyxSmriSfYz+USnWPY7AufNIadK6MEJMx9ApD/oD&#13;&#10;OlTrorhX2lFEilmcO2RdNtjC5xDF9pCuTyYBB5bi6bQ4syoJ3g9WQ0ymaiLzg5KdCXlKLjvcW893&#13;&#10;SUOqXwnz5DrgnHtJTxOsQfEKIT7DmDSUCaxw7Rqn8787ZsmRM9e2VmPeBN4uqYvTtW7jvijg9N/y&#13;&#10;JsXecLq0q+WD6m8AAAD//wMAUEsDBBQABgAIAAAAIQA4/SH/1gAAAJQBAAALAAAAX3JlbHMvLnJl&#13;&#10;bHOkkMFqwzAMhu+DvYPRfXGawxijTi+j0GvpHsDYimMaW0Yy2fr2M4PBMnrbUb/Q94l/f/hMi1qR&#13;&#10;JVI2sOt6UJgd+ZiDgffL8ekFlFSbvV0oo4EbChzGx4f9GRdb25HMsYhqlCwG5lrLq9biZkxWOiqY&#13;&#10;22YiTra2kYMu1l1tQD30/bPm3wwYN0x18gb45AdQl1tp5j/sFB2T0FQ7R0nTNEV3j6o9feQzro1i&#13;&#10;OWA14Fm+Q8a1a8+Bvu/d/dMb2JY5uiPbhG/ktn4cqGU/er3pcvwCAAD//wMAUEsDBBQABgAIAAAA&#13;&#10;IQDD8w5a2AEAABgEAAAOAAAAZHJzL2Uyb0RvYy54bWysU8tu2zAQvBfoPxC815Ic2EgFyzkkSC99&#13;&#10;BG3yAQy1tAjwBZKx5L/vkrTlNM0lQS6UtLszs7Ncba4mrcgefJDWdLRZ1JSA4baXZtfRh/vbL5eU&#13;&#10;hMhMz5Q10NEDBHq1/fxpM7oWlnawqgdPkMSEdnQdHWJ0bVUFPoBmYWEdGEwK6zWL+Ol3Ve/ZiOxa&#13;&#10;Vcu6Xlej9b3zlkMIGL0pSbrN/EIAj7+ECBCJ6ij2FvPp8/mYzmq7Ye3OMzdIfmyDvaMLzaRB0Znq&#13;&#10;hkVGnrz8j0pL7m2wIi641ZUVQnLIHtBNU79w82dgDrIXHE5w85jCx9Hyn/trc+dxDKMLbXB3PrmY&#13;&#10;hNfpif2RKQ/rMA8Lpkg4Bi/r5qJeryjhp1x1Bjof4jewmqSXjippkg/Wsv33EFEMS08lKawMGTv6&#13;&#10;dbVc5apglexvpVIpl1cBrpUne4aXGKcm16gn/cP2JbZe1fXxKjGMF17CF6cwqs0sWfuZAOaUweDZ&#13;&#10;fn6LBwWls98giOzRcNGdiYoG4xxMbNIeZSasTjCBzc/AuphKK3328S/wWJ+gkLf2LeAZkZWtiTNY&#13;&#10;S2P9a+ppiqVlUepPEyi+0wgebX/Ii5FHg+uXHR5/lbTfz78z/PxDb/8CAAD//wMAUEsDBBQABgAI&#13;&#10;AAAAIQA7eQyD4QAAABABAAAPAAAAZHJzL2Rvd25yZXYueG1sTE/LTsMwELwj8Q/WInFBrZ0K2iiN&#13;&#10;U6EAxx5a+AAnXpK08TqynTT9e1xxgMtKuzM7j3w3m55N6HxnSUKyFMCQaqs7aiR8fX4sUmA+KNKq&#13;&#10;t4QSruhhV9zf5SrT9kIHnI6hYVGEfKYktCEMGee+btEov7QDUsS+rTMqxNU1XDt1ieKm5ysh1tyo&#13;&#10;jqJDqwYsW6zPx9FIOEwdTsPTVbixfO99ua/265OT8vFhftvG8boFFnAOfx9w6xDzQxGDVXYk7Vkv&#13;&#10;YZGkyXPkSlhtNsBuDJGKF2DV74UXOf9fpPgBAAD//wMAUEsBAi0AFAAGAAgAAAAhALaDOJL+AAAA&#13;&#10;4QEAABMAAAAAAAAAAAAAAAAAAAAAAFtDb250ZW50X1R5cGVzXS54bWxQSwECLQAUAAYACAAAACEA&#13;&#10;OP0h/9YAAACUAQAACwAAAAAAAAAAAAAAAAAvAQAAX3JlbHMvLnJlbHNQSwECLQAUAAYACAAAACEA&#13;&#10;w/MOWtgBAAAYBAAADgAAAAAAAAAAAAAAAAAuAgAAZHJzL2Uyb0RvYy54bWxQSwECLQAUAAYACAAA&#13;&#10;ACEAO3kMg+EAAAAQAQAADwAAAAAAAAAAAAAAAAAyBAAAZHJzL2Rvd25yZXYueG1sUEsFBgAAAAAE&#13;&#10;AAQA8wAAAEAFAAAAAA==&#13;&#10;" strokecolor="#5a5a5a [2109]">
+              <v:line w14:anchorId="29A68FFF" id="Straight Connector 45" o:spid="_x0000_s1026" style="position:absolute;z-index:251725824;visibility:visible;mso-wrap-style:square;mso-width-percent:0;mso-wrap-distance-left:9pt;mso-wrap-distance-top:0;mso-wrap-distance-right:9pt;mso-wrap-distance-bottom:0;mso-position-horizontal:absolute;mso-position-horizontal-relative:margin;mso-position-vertical:absolute;mso-position-vertical-relative:margin;mso-width-percent:0;mso-width-relative:margin" from="-90.7pt,13.85pt" to="540.25pt,13.85pt" o:gfxdata="UEsDBBQABgAIAAAAIQC2gziS/gAAAOEBAAATAAAAW0NvbnRlbnRfVHlwZXNdLnhtbJSRQU7DMBBF&#13;&#10;90jcwfIWJU67QAgl6YK0S0CoHGBkTxKLZGx5TGhvj5O2G0SRWNoz/78nu9wcxkFMGNg6quQqL6RA&#13;&#10;0s5Y6ir5vt9lD1JwBDIwOMJKHpHlpr69KfdHjyxSmriSfYz+USnWPY7AufNIadK6MEJMx9ApD/oD&#13;&#10;OlTrorhX2lFEilmcO2RdNtjC5xDF9pCuTyYBB5bi6bQ4syoJ3g9WQ0ymaiLzg5KdCXlKLjvcW893&#13;&#10;SUOqXwnz5DrgnHtJTxOsQfEKIT7DmDSUCaxw7Rqn8787ZsmRM9e2VmPeBN4uqYvTtW7jvijg9N/y&#13;&#10;JsXecLq0q+WD6m8AAAD//wMAUEsDBBQABgAIAAAAIQA4/SH/1gAAAJQBAAALAAAAX3JlbHMvLnJl&#13;&#10;bHOkkMFqwzAMhu+DvYPRfXGawxijTi+j0GvpHsDYimMaW0Yy2fr2M4PBMnrbUb/Q94l/f/hMi1qR&#13;&#10;JVI2sOt6UJgd+ZiDgffL8ekFlFSbvV0oo4EbChzGx4f9GRdb25HMsYhqlCwG5lrLq9biZkxWOiqY&#13;&#10;22YiTra2kYMu1l1tQD30/bPm3wwYN0x18gb45AdQl1tp5j/sFB2T0FQ7R0nTNEV3j6o9feQzro1i&#13;&#10;OWA14Fm+Q8a1a8+Bvu/d/dMb2JY5uiPbhG/ktn4cqGU/er3pcvwCAAD//wMAUEsDBBQABgAIAAAA&#13;&#10;IQDD8w5a2AEAABgEAAAOAAAAZHJzL2Uyb0RvYy54bWysU8tu2zAQvBfoPxC815Ic2EgFyzkkSC99&#13;&#10;BG3yAQy1tAjwBZKx5L/vkrTlNM0lQS6UtLszs7Ncba4mrcgefJDWdLRZ1JSA4baXZtfRh/vbL5eU&#13;&#10;hMhMz5Q10NEDBHq1/fxpM7oWlnawqgdPkMSEdnQdHWJ0bVUFPoBmYWEdGEwK6zWL+Ol3Ve/ZiOxa&#13;&#10;Vcu6Xlej9b3zlkMIGL0pSbrN/EIAj7+ECBCJ6ij2FvPp8/mYzmq7Ye3OMzdIfmyDvaMLzaRB0Znq&#13;&#10;hkVGnrz8j0pL7m2wIi641ZUVQnLIHtBNU79w82dgDrIXHE5w85jCx9Hyn/trc+dxDKMLbXB3PrmY&#13;&#10;hNfpif2RKQ/rMA8Lpkg4Bi/r5qJeryjhp1x1Bjof4jewmqSXjippkg/Wsv33EFEMS08lKawMGTv6&#13;&#10;dbVc5apglexvpVIpl1cBrpUne4aXGKcm16gn/cP2JbZe1fXxKjGMF17CF6cwqs0sWfuZAOaUweDZ&#13;&#10;fn6LBwWls98giOzRcNGdiYoG4xxMbNIeZSasTjCBzc/AuphKK3328S/wWJ+gkLf2LeAZkZWtiTNY&#13;&#10;S2P9a+ppiqVlUepPEyi+0wgebX/Ii5FHg+uXHR5/lbTfz78z/PxDb/8CAAD//wMAUEsDBBQABgAI&#13;&#10;AAAAIQA7eQyD4QAAABABAAAPAAAAZHJzL2Rvd25yZXYueG1sTE/LTsMwELwj8Q/WInFBrZ0K2iiN&#13;&#10;U6EAxx5a+AAnXpK08TqynTT9e1xxgMtKuzM7j3w3m55N6HxnSUKyFMCQaqs7aiR8fX4sUmA+KNKq&#13;&#10;t4QSruhhV9zf5SrT9kIHnI6hYVGEfKYktCEMGee+btEov7QDUsS+rTMqxNU1XDt1ieKm5ysh1tyo&#13;&#10;jqJDqwYsW6zPx9FIOEwdTsPTVbixfO99ua/265OT8vFhftvG8boFFnAOfx9w6xDzQxGDVXYk7Vkv&#13;&#10;YZGkyXPkSlhtNsBuDJGKF2DV74UXOf9fpPgBAAD//wMAUEsBAi0AFAAGAAgAAAAhALaDOJL+AAAA&#13;&#10;4QEAABMAAAAAAAAAAAAAAAAAAAAAAFtDb250ZW50X1R5cGVzXS54bWxQSwECLQAUAAYACAAAACEA&#13;&#10;OP0h/9YAAACUAQAACwAAAAAAAAAAAAAAAAAvAQAAX3JlbHMvLnJlbHNQSwECLQAUAAYACAAAACEA&#13;&#10;w/MOWtgBAAAYBAAADgAAAAAAAAAAAAAAAAAuAgAAZHJzL2Uyb0RvYy54bWxQSwECLQAUAAYACAAA&#13;&#10;ACEAO3kMg+EAAAAQAQAADwAAAAAAAAAAAAAAAAAyBAAAZHJzL2Rvd25yZXYueG1sUEsFBgAAAAAE&#13;&#10;AAQA8wAAAEAFAAAAAA==&#13;&#10;" strokecolor="#5a5a5a [2109]">
                 <w10:wrap anchorx="margin" anchory="margin"/>
               </v:line>
-            </w:pict>
-          </mc:Fallback>
-        </mc:AlternateContent>
-      </w:r>
-      <w:r>
-        <w:rPr>
-          <w:rFonts w:ascii="Avenir Book" w:hAnsi="Avenir Book"/>
-          <w:noProof/>
-          <w:color w:val="000000" w:themeColor="text1"/>
-        </w:rPr>
-        <mc:AlternateContent>
-          <mc:Choice Requires="wps">
-            <w:drawing>
-              <wp:anchor distT="0" distB="0" distL="114300" distR="114300" simplePos="0" relativeHeight="251724800" behindDoc="0" locked="0" layoutInCell="1" allowOverlap="1" wp14:anchorId="0EB4E1A4" wp14:editId="6D004917">
-                <wp:simplePos x="0" y="0"/>
-                <wp:positionH relativeFrom="column">
-                  <wp:posOffset>-614045</wp:posOffset>
-                </wp:positionH>
-                <wp:positionV relativeFrom="paragraph">
-                  <wp:posOffset>-395308</wp:posOffset>
-                </wp:positionV>
-                <wp:extent cx="2987675" cy="488315"/>
-                <wp:effectExtent l="0" t="0" r="0" b="6985"/>
-                <wp:wrapNone/>
-                <wp:docPr id="43" name="Text Box 2"/>
-                <wp:cNvGraphicFramePr>
-                  <a:graphicFrameLocks xmlns:a="http://schemas.openxmlformats.org/drawingml/2006/main"/>
-                </wp:cNvGraphicFramePr>
-                <a:graphic xmlns:a="http://schemas.openxmlformats.org/drawingml/2006/main">
-                  <a:graphicData uri="http://schemas.microsoft.com/office/word/2010/wordprocessingShape">
-                    <wps:wsp>
-                      <wps:cNvSpPr txBox="1">
-                        <a:spLocks noChangeArrowheads="1"/>
-                      </wps:cNvSpPr>
-                      <wps:spPr bwMode="auto">
-                        <a:xfrm>
-                          <a:off x="0" y="0"/>
-                          <a:ext cx="2987675" cy="488315"/>
-                        </a:xfrm>
-                        <a:prstGeom prst="rect">
-                          <a:avLst/>
-                        </a:prstGeom>
-                        <a:noFill/>
-                        <a:ln w="9525">
-                          <a:noFill/>
-                          <a:miter lim="800000"/>
-                          <a:headEnd/>
-                          <a:tailEnd/>
-                        </a:ln>
-                      </wps:spPr>
-                      <wps:txbx>
-                        <w:txbxContent>
-                          <w:p>
-                            <w:pPr>
-                              <w:jc w:val="center"/>
-                              <w:rPr>
-                                <w:rFonts w:ascii="Avenir Heavy" w:eastAsia="Dotum" w:hAnsi="Avenir Heavy" w:cs="Droid Sans"/>
-                                <w:b/>
-                                <w:bCs/>
-                                <w:color w:val="1F497D" w:themeColor="text2"/>
-                                <w:spacing w:val="20"/>
-                                <w:sz w:val="64"/>
-                                <w:szCs w:val="64"/>
-                                <w:lang w:val="en-CA"/>
-                                <w14:ligatures w14:val="standard"/>
-                                <w14:stylisticSets>
-                                  <w14:styleSet w14:id="1"/>
-                                </w14:stylisticSets>
-                              </w:rPr>
-                            </w:pPr>
-                            <w:r>
-                              <w:rPr>
-                                <w:rFonts w:ascii="Avenir Heavy" w:hAnsi="Avenir Heavy" w:cs="Droid Sans"/>
-                                <w:b/>
-                                <w:bCs/>
-                                <w:color w:val="1F497D" w:themeColor="text2"/>
-                                <w:spacing w:val="20"/>
-                                <w:sz w:val="64"/>
-                                <w:szCs w:val="64"/>
-                                <w:lang w:val="en-CA"/>
-                              </w:rPr>
-                              <w:t>ARI</w:t>
-                            </w:r>
-                            <w:r>
-                              <w:rPr>
-                                <w:rFonts w:ascii="Avenir Heavy" w:hAnsi="Avenir Heavy" w:cs="Droid Sans"/>
-                                <w:b/>
-                                <w:bCs/>
-                                <w:color w:val="1F497D" w:themeColor="text2"/>
-                                <w:spacing w:val="20"/>
-                                <w:sz w:val="64"/>
-                                <w:szCs w:val="64"/>
-                                <w:lang w:val="en-CA"/>
-                              </w:rPr>
-                              <w:t xml:space="preserve"> </w:t>
-                            </w:r>
-                            <w:r>
-                              <w:rPr>
-                                <w:rFonts w:ascii="Avenir Heavy" w:hAnsi="Avenir Heavy" w:cs="Droid Sans"/>
-                                <w:b/>
-                                <w:bCs/>
-                                <w:color w:val="1F497D" w:themeColor="text2"/>
-                                <w:spacing w:val="20"/>
-                                <w:sz w:val="64"/>
-                                <w:szCs w:val="64"/>
-                                <w:lang w:val="en-CA"/>
-                              </w:rPr>
-                              <w:t>KAMLANI</w:t>
-                            </w:r>
-                          </w:p>
-                        </w:txbxContent>
-                      </wps:txbx>
-                      <wps:bodyPr rot="0" vert="horz" wrap="square" lIns="0" tIns="0" rIns="0" bIns="0" anchor="t" anchorCtr="0">
-                        <a:noAutofit/>
-                      </wps:bodyPr>
-                    </wps:wsp>
-                  </a:graphicData>
-                </a:graphic>
-                <wp14:sizeRelH relativeFrom="margin">
-                  <wp14:pctWidth>0</wp14:pctWidth>
-                </wp14:sizeRelH>
-                <wp14:sizeRelV relativeFrom="margin">
-                  <wp14:pctHeight>0</wp14:pctHeight>
-                </wp14:sizeRelV>
-              </wp:anchor>
-            </w:drawing>
-          </mc:Choice>
-          <mc:Fallback>
-            <w:pict>
-              <v:shape w14:anchorId="0EB4E1A4" id="_x0000_s1027" type="#_x0000_t202" style="position:absolute;margin-left:-48.35pt;margin-top:-31.15pt;width:235.25pt;height:38.45pt;z-index:251724800;visibility:visible;mso-wrap-style:square;mso-width-percent:0;mso-height-percent:0;mso-wrap-distance-left:9pt;mso-wrap-distance-top:0;mso-wrap-distance-right:9pt;mso-wrap-distance-bottom:0;mso-position-horizontal:absolute;mso-position-horizontal-relative:text;mso-position-vertical:absolute;mso-position-vertical-relative:text;mso-width-percent:0;mso-height-percent:0;mso-width-relative:margin;mso-height-relative:margin;v-text-anchor:top" o:gfxdata="UEsDBBQABgAIAAAAIQC2gziS/gAAAOEBAAATAAAAW0NvbnRlbnRfVHlwZXNdLnhtbJSRQU7DMBBF&#13;&#10;90jcwfIWJU67QAgl6YK0S0CoHGBkTxKLZGx5TGhvj5O2G0SRWNoz/78nu9wcxkFMGNg6quQqL6RA&#13;&#10;0s5Y6ir5vt9lD1JwBDIwOMJKHpHlpr69KfdHjyxSmriSfYz+USnWPY7AufNIadK6MEJMx9ApD/oD&#13;&#10;OlTrorhX2lFEilmcO2RdNtjC5xDF9pCuTyYBB5bi6bQ4syoJ3g9WQ0ymaiLzg5KdCXlKLjvcW893&#13;&#10;SUOqXwnz5DrgnHtJTxOsQfEKIT7DmDSUCaxw7Rqn8787ZsmRM9e2VmPeBN4uqYvTtW7jvijg9N/y&#13;&#10;JsXecLq0q+WD6m8AAAD//wMAUEsDBBQABgAIAAAAIQA4/SH/1gAAAJQBAAALAAAAX3JlbHMvLnJl&#13;&#10;bHOkkMFqwzAMhu+DvYPRfXGawxijTi+j0GvpHsDYimMaW0Yy2fr2M4PBMnrbUb/Q94l/f/hMi1qR&#13;&#10;JVI2sOt6UJgd+ZiDgffL8ekFlFSbvV0oo4EbChzGx4f9GRdb25HMsYhqlCwG5lrLq9biZkxWOiqY&#13;&#10;22YiTra2kYMu1l1tQD30/bPm3wwYN0x18gb45AdQl1tp5j/sFB2T0FQ7R0nTNEV3j6o9feQzro1i&#13;&#10;OWA14Fm+Q8a1a8+Bvu/d/dMb2JY5uiPbhG/ktn4cqGU/er3pcvwCAAD//wMAUEsDBBQABgAIAAAA&#13;&#10;IQCw/SPi8wEAAMQDAAAOAAAAZHJzL2Uyb0RvYy54bWysU8tu2zAQvBfoPxC817LdOlEEy0GaNEWB&#13;&#10;9AGk/QCaoiyiJJdd0pbcr8+Skp2gvRXVgViS2tmd2eH6erCGHRQGDa7mi9mcM+UkNNrtav7j+/2b&#13;&#10;krMQhWuEAadqflSBX29ev1r3vlJL6MA0ChmBuFD1vuZdjL4qiiA7ZUWYgVeOLltAKyJtcVc0KHpC&#13;&#10;t6ZYzucXRQ/YeASpQqDTu/GSbzJ+2yoZv7ZtUJGZmlNvMa+Y121ai81aVDsUvtNyakP8QxdWaEdF&#13;&#10;z1B3Igq2R/0XlNUSIUAbZxJsAW2rpcociM1i/gebx054lbmQOMGfZQr/D1Z+OTz6b8ji8B4GGmAm&#13;&#10;EfwDyJ+BObjthNupG0ToOyUaKrxIkhW9D9WUmqQOVUgg2/4zNDRksY+QgYYWbVKFeDJCpwEcz6Kr&#13;&#10;ITJJh8ur8vLicsWZpLt3Zfl2scolRHXK9hjiRwWWpaDmSEPN6OLwEGLqRlSnX1IxB/famDxY41hf&#13;&#10;86vVcpUTXtxYHcl3Rtual/P0jU5IJD+4JidHoc0YUwHjJtaJ6Eg5DtuB6WaSJImwheZIMiCMNqNn&#13;&#10;QUEH+JuznixW8/BrL1BxZj45kjL58RTgKdieAuEkpdY8cjaGtzH7dqR4QxK3OrN/rjy1SFbJoky2&#13;&#10;Tl58uc9/PT++zRMAAAD//wMAUEsDBBQABgAIAAAAIQDXRs965AAAAA8BAAAPAAAAZHJzL2Rvd25y&#13;&#10;ZXYueG1sTI9PT8MwDMXvSHyHyEjctnQryljXdJr4c0JCdOWwY9pkbbTGKU22lW+POcHFsuWfn9/L&#13;&#10;t5Pr2cWMwXqUsJgnwAw2XltsJXxWr7NHYCEq1Kr3aCR8mwDb4vYmV5n2VyzNZR9bRiIYMiWhi3HI&#13;&#10;OA9NZ5wKcz8YpN3Rj05FGseW61FdSdz1fJkkgjtlkT50ajBPnWlO+7OTsDtg+WK/3uuP8ljaqlon&#13;&#10;+CZOUt7fTc8bKrsNsGim+HcBvxnIPxRkrPZn1IH1EmZrsSKUGrFMgRGRrlJKVBP6IIAXOf+fo/gB&#13;&#10;AAD//wMAUEsBAi0AFAAGAAgAAAAhALaDOJL+AAAA4QEAABMAAAAAAAAAAAAAAAAAAAAAAFtDb250&#13;&#10;ZW50X1R5cGVzXS54bWxQSwECLQAUAAYACAAAACEAOP0h/9YAAACUAQAACwAAAAAAAAAAAAAAAAAv&#13;&#10;AQAAX3JlbHMvLnJlbHNQSwECLQAUAAYACAAAACEAsP0j4vMBAADEAwAADgAAAAAAAAAAAAAAAAAu&#13;&#10;AgAAZHJzL2Uyb0RvYy54bWxQSwECLQAUAAYACAAAACEA10bPeuQAAAAPAQAADwAAAAAAAAAAAAAA&#13;&#10;AABNBAAAZHJzL2Rvd25yZXYueG1sUEsFBgAAAAAEAAQA8wAAAF4FAAAAAA==&#13;&#10;" filled="f" stroked="f">
-                <v:textbox inset="0,0,0,0">
-                  <w:txbxContent>
-                    <w:p>
-                      <w:pPr>
-                        <w:jc w:val="center"/>
-                        <w:rPr>
-                          <w:rFonts w:ascii="Avenir Heavy" w:eastAsia="Dotum" w:hAnsi="Avenir Heavy" w:cs="Droid Sans"/>
-                          <w:b/>
-                          <w:bCs/>
-                          <w:color w:val="1F497D" w:themeColor="text2"/>
-                          <w:spacing w:val="20"/>
-                          <w:sz w:val="64"/>
-                          <w:szCs w:val="64"/>
-                          <w:lang w:val="en-CA"/>
-                          <w14:ligatures w14:val="standard"/>
-                          <w14:stylisticSets>
-                            <w14:styleSet w14:id="1"/>
-                          </w14:stylisticSets>
-                        </w:rPr>
-                      </w:pPr>
-                      <w:r>
-                        <w:rPr>
-                          <w:rFonts w:ascii="Avenir Heavy" w:hAnsi="Avenir Heavy" w:cs="Droid Sans"/>
-                          <w:b/>
-                          <w:bCs/>
-                          <w:color w:val="1F497D" w:themeColor="text2"/>
-                          <w:spacing w:val="20"/>
-                          <w:sz w:val="64"/>
-                          <w:szCs w:val="64"/>
-                          <w:lang w:val="en-CA"/>
-                        </w:rPr>
-                        <w:t>ARI</w:t>
-                      </w:r>
-                      <w:r>
-                        <w:rPr>
-                          <w:rFonts w:ascii="Avenir Heavy" w:hAnsi="Avenir Heavy" w:cs="Droid Sans"/>
-                          <w:b/>
-                          <w:bCs/>
-                          <w:color w:val="1F497D" w:themeColor="text2"/>
-                          <w:spacing w:val="20"/>
-                          <w:sz w:val="64"/>
-                          <w:szCs w:val="64"/>
-                          <w:lang w:val="en-CA"/>
-                        </w:rPr>
-                        <w:t xml:space="preserve"> </w:t>
-                      </w:r>
-                      <w:r>
-                        <w:rPr>
-                          <w:rFonts w:ascii="Avenir Heavy" w:hAnsi="Avenir Heavy" w:cs="Droid Sans"/>
-                          <w:b/>
-                          <w:bCs/>
-                          <w:color w:val="1F497D" w:themeColor="text2"/>
-                          <w:spacing w:val="20"/>
-                          <w:sz w:val="64"/>
-                          <w:szCs w:val="64"/>
-                          <w:lang w:val="en-CA"/>
-                        </w:rPr>
-                        <w:t>KAMLANI</w:t>
-                      </w:r>
-                    </w:p>
-                  </w:txbxContent>
-                </v:textbox>
-              </v:shape>
             </w:pict>
           </mc:Fallback>
         </mc:AlternateContent>
@@ -586,7 +654,7 @@
                         <a:effectLst/>
                         <a:extLst>
                           <a:ext uri="{C572A759-6A51-4108-AA02-DFA0A04FC94B}">
-                            <ma14:wrappingTextBoxFlag xmlns="" xmlns:mo="http://schemas.microsoft.com/office/mac/office/2008/main" xmlns:mv="urn:schemas-microsoft-com:mac:vml" xmlns:o="urn:schemas-microsoft-com:office:office" xmlns:v="urn:schemas-microsoft-com:vml" xmlns:w10="urn:schemas-microsoft-com:office:word" xmlns:w="http://schemas.openxmlformats.org/wordprocessingml/2006/main" xmlns:ma14="http://schemas.microsoft.com/office/mac/drawingml/2011/main"/>
+                            <ma14:wrappingTextBoxFlag xmlns:ma14="http://schemas.microsoft.com/office/mac/drawingml/2011/main" xmlns:w="http://schemas.openxmlformats.org/wordprocessingml/2006/main" xmlns:w10="urn:schemas-microsoft-com:office:word" xmlns:v="urn:schemas-microsoft-com:vml" xmlns:o="urn:schemas-microsoft-com:office:office" xmlns:mv="urn:schemas-microsoft-com:mac:vml" xmlns:mo="http://schemas.microsoft.com/office/mac/office/2008/main" xmlns=""/>
                           </a:ext>
                         </a:extLst>
                       </wps:spPr>
@@ -2105,7 +2173,7 @@
                         <a:effectLst/>
                         <a:extLst>
                           <a:ext uri="{C572A759-6A51-4108-AA02-DFA0A04FC94B}">
-                            <ma14:wrappingTextBoxFlag xmlns="" xmlns:mo="http://schemas.microsoft.com/office/mac/office/2008/main" xmlns:mv="urn:schemas-microsoft-com:mac:vml" xmlns:o="urn:schemas-microsoft-com:office:office" xmlns:v="urn:schemas-microsoft-com:vml" xmlns:w10="urn:schemas-microsoft-com:office:word" xmlns:w="http://schemas.openxmlformats.org/wordprocessingml/2006/main" xmlns:ma14="http://schemas.microsoft.com/office/mac/drawingml/2011/main"/>
+                            <ma14:wrappingTextBoxFlag xmlns:ma14="http://schemas.microsoft.com/office/mac/drawingml/2011/main" xmlns:w="http://schemas.openxmlformats.org/wordprocessingml/2006/main" xmlns:w10="urn:schemas-microsoft-com:office:word" xmlns:v="urn:schemas-microsoft-com:vml" xmlns:o="urn:schemas-microsoft-com:office:office" xmlns:mv="urn:schemas-microsoft-com:mac:vml" xmlns:mo="http://schemas.microsoft.com/office/mac/office/2008/main" xmlns=""/>
                           </a:ext>
                         </a:extLst>
                       </wps:spPr>
@@ -7094,10 +7162,10 @@
                         <a:effectLst/>
                         <a:extLst>
                           <a:ext uri="{FAA26D3D-D897-4be2-8F04-BA451C77F1D7}">
-                            <ma14:placeholderFlag xmlns="" xmlns:mo="http://schemas.microsoft.com/office/mac/office/2008/main" xmlns:mv="urn:schemas-microsoft-com:mac:vml" xmlns:o="urn:schemas-microsoft-com:office:office" xmlns:v="urn:schemas-microsoft-com:vml" xmlns:w10="urn:schemas-microsoft-com:office:word" xmlns:w="http://schemas.openxmlformats.org/wordprocessingml/2006/main" xmlns:ma14="http://schemas.microsoft.com/office/mac/drawingml/2011/main"/>
+                            <ma14:placeholderFlag xmlns:ma14="http://schemas.microsoft.com/office/mac/drawingml/2011/main" xmlns:w="http://schemas.openxmlformats.org/wordprocessingml/2006/main" xmlns:w10="urn:schemas-microsoft-com:office:word" xmlns:v="urn:schemas-microsoft-com:vml" xmlns:o="urn:schemas-microsoft-com:office:office" xmlns:mv="urn:schemas-microsoft-com:mac:vml" xmlns:mo="http://schemas.microsoft.com/office/mac/office/2008/main" xmlns=""/>
                           </a:ext>
                           <a:ext uri="{C572A759-6A51-4108-AA02-DFA0A04FC94B}">
-                            <ma14:wrappingTextBoxFlag xmlns="" xmlns:mo="http://schemas.microsoft.com/office/mac/office/2008/main" xmlns:mv="urn:schemas-microsoft-com:mac:vml" xmlns:o="urn:schemas-microsoft-com:office:office" xmlns:v="urn:schemas-microsoft-com:vml" xmlns:w10="urn:schemas-microsoft-com:office:word" xmlns:w="http://schemas.openxmlformats.org/wordprocessingml/2006/main" xmlns:ma14="http://schemas.microsoft.com/office/mac/drawingml/2011/main"/>
+                            <ma14:wrappingTextBoxFlag xmlns:ma14="http://schemas.microsoft.com/office/mac/drawingml/2011/main" xmlns:w="http://schemas.openxmlformats.org/wordprocessingml/2006/main" xmlns:w10="urn:schemas-microsoft-com:office:word" xmlns:v="urn:schemas-microsoft-com:vml" xmlns:o="urn:schemas-microsoft-com:office:office" xmlns:mv="urn:schemas-microsoft-com:mac:vml" xmlns:mo="http://schemas.microsoft.com/office/mac/office/2008/main" xmlns=""/>
                           </a:ext>
                         </a:extLst>
                       </wps:spPr>
@@ -8486,10 +8554,10 @@
                         <a:effectLst/>
                         <a:extLst>
                           <a:ext uri="{FAA26D3D-D897-4be2-8F04-BA451C77F1D7}">
-                            <ma14:placeholderFlag xmlns="" xmlns:mo="http://schemas.microsoft.com/office/mac/office/2008/main" xmlns:mv="urn:schemas-microsoft-com:mac:vml" xmlns:o="urn:schemas-microsoft-com:office:office" xmlns:v="urn:schemas-microsoft-com:vml" xmlns:w10="urn:schemas-microsoft-com:office:word" xmlns:w="http://schemas.openxmlformats.org/wordprocessingml/2006/main" xmlns:ma14="http://schemas.microsoft.com/office/mac/drawingml/2011/main"/>
+                            <ma14:placeholderFlag xmlns:ma14="http://schemas.microsoft.com/office/mac/drawingml/2011/main" xmlns:w="http://schemas.openxmlformats.org/wordprocessingml/2006/main" xmlns:w10="urn:schemas-microsoft-com:office:word" xmlns:v="urn:schemas-microsoft-com:vml" xmlns:o="urn:schemas-microsoft-com:office:office" xmlns:mv="urn:schemas-microsoft-com:mac:vml" xmlns:mo="http://schemas.microsoft.com/office/mac/office/2008/main" xmlns=""/>
                           </a:ext>
                           <a:ext uri="{C572A759-6A51-4108-AA02-DFA0A04FC94B}">
-                            <ma14:wrappingTextBoxFlag xmlns="" xmlns:mo="http://schemas.microsoft.com/office/mac/office/2008/main" xmlns:mv="urn:schemas-microsoft-com:mac:vml" xmlns:o="urn:schemas-microsoft-com:office:office" xmlns:v="urn:schemas-microsoft-com:vml" xmlns:w10="urn:schemas-microsoft-com:office:word" xmlns:w="http://schemas.openxmlformats.org/wordprocessingml/2006/main" xmlns:ma14="http://schemas.microsoft.com/office/mac/drawingml/2011/main"/>
+                            <ma14:wrappingTextBoxFlag xmlns:ma14="http://schemas.microsoft.com/office/mac/drawingml/2011/main" xmlns:w="http://schemas.openxmlformats.org/wordprocessingml/2006/main" xmlns:w10="urn:schemas-microsoft-com:office:word" xmlns:v="urn:schemas-microsoft-com:vml" xmlns:o="urn:schemas-microsoft-com:office:office" xmlns:mv="urn:schemas-microsoft-com:mac:vml" xmlns:mo="http://schemas.microsoft.com/office/mac/office/2008/main" xmlns=""/>
                           </a:ext>
                         </a:extLst>
                       </wps:spPr>
@@ -9423,7 +9491,7 @@
                         <a:effectLst/>
                         <a:extLst>
                           <a:ext uri="{C572A759-6A51-4108-AA02-DFA0A04FC94B}">
-                            <ma14:wrappingTextBoxFlag xmlns="" xmlns:mo="http://schemas.microsoft.com/office/mac/office/2008/main" xmlns:mv="urn:schemas-microsoft-com:mac:vml" xmlns:o="urn:schemas-microsoft-com:office:office" xmlns:v="urn:schemas-microsoft-com:vml" xmlns:w10="urn:schemas-microsoft-com:office:word" xmlns:w="http://schemas.openxmlformats.org/wordprocessingml/2006/main" xmlns:ma14="http://schemas.microsoft.com/office/mac/drawingml/2011/main"/>
+                            <ma14:wrappingTextBoxFlag xmlns:ma14="http://schemas.microsoft.com/office/mac/drawingml/2011/main" xmlns:w="http://schemas.openxmlformats.org/wordprocessingml/2006/main" xmlns:w10="urn:schemas-microsoft-com:office:word" xmlns:v="urn:schemas-microsoft-com:vml" xmlns:o="urn:schemas-microsoft-com:office:office" xmlns:mv="urn:schemas-microsoft-com:mac:vml" xmlns:mo="http://schemas.microsoft.com/office/mac/office/2008/main" xmlns=""/>
                           </a:ext>
                         </a:extLst>
                       </wps:spPr>
@@ -15512,10 +15580,10 @@
                         <a:effectLst/>
                         <a:extLst>
                           <a:ext uri="{FAA26D3D-D897-4be2-8F04-BA451C77F1D7}">
-                            <ma14:placeholderFlag xmlns="" xmlns:mo="http://schemas.microsoft.com/office/mac/office/2008/main" xmlns:mv="urn:schemas-microsoft-com:mac:vml" xmlns:o="urn:schemas-microsoft-com:office:office" xmlns:v="urn:schemas-microsoft-com:vml" xmlns:w10="urn:schemas-microsoft-com:office:word" xmlns:w="http://schemas.openxmlformats.org/wordprocessingml/2006/main" xmlns:ma14="http://schemas.microsoft.com/office/mac/drawingml/2011/main"/>
+                            <ma14:placeholderFlag xmlns:ma14="http://schemas.microsoft.com/office/mac/drawingml/2011/main" xmlns:w="http://schemas.openxmlformats.org/wordprocessingml/2006/main" xmlns:w10="urn:schemas-microsoft-com:office:word" xmlns:v="urn:schemas-microsoft-com:vml" xmlns:o="urn:schemas-microsoft-com:office:office" xmlns:mv="urn:schemas-microsoft-com:mac:vml" xmlns:mo="http://schemas.microsoft.com/office/mac/office/2008/main" xmlns=""/>
                           </a:ext>
                           <a:ext uri="{C572A759-6A51-4108-AA02-DFA0A04FC94B}">
-                            <ma14:wrappingTextBoxFlag xmlns="" xmlns:mo="http://schemas.microsoft.com/office/mac/office/2008/main" xmlns:mv="urn:schemas-microsoft-com:mac:vml" xmlns:o="urn:schemas-microsoft-com:office:office" xmlns:v="urn:schemas-microsoft-com:vml" xmlns:w10="urn:schemas-microsoft-com:office:word" xmlns:w="http://schemas.openxmlformats.org/wordprocessingml/2006/main" xmlns:ma14="http://schemas.microsoft.com/office/mac/drawingml/2011/main"/>
+                            <ma14:wrappingTextBoxFlag xmlns:ma14="http://schemas.microsoft.com/office/mac/drawingml/2011/main" xmlns:w="http://schemas.openxmlformats.org/wordprocessingml/2006/main" xmlns:w10="urn:schemas-microsoft-com:office:word" xmlns:v="urn:schemas-microsoft-com:vml" xmlns:o="urn:schemas-microsoft-com:office:office" xmlns:mv="urn:schemas-microsoft-com:mac:vml" xmlns:mo="http://schemas.microsoft.com/office/mac/office/2008/main" xmlns=""/>
                           </a:ext>
                         </a:extLst>
                       </wps:spPr>
@@ -15915,19 +15983,8 @@
                                 <w:sz w:val="18"/>
                                 <w:szCs w:val="18"/>
                               </w:rPr>
-                              <w:t xml:space="preserve">: MLflow, Airflow, Tecton Feast, Docker, </w:t>
-                            </w:r>
-                            <w:proofErr w:type="spellStart"/>
-                            <w:r>
-                              <w:rPr>
-                                <w:rFonts w:ascii="Avenir Book" w:hAnsi="Avenir Book"/>
-                                <w:color w:val="000000" w:themeColor="text1"/>
-                                <w:sz w:val="18"/>
-                                <w:szCs w:val="18"/>
-                              </w:rPr>
-                              <w:t>FastAPI</w:t>
-                            </w:r>
-                            <w:proofErr w:type="spellEnd"/>
+                              <w:t>: MLflow, Airflow, Tecton Feast, Docker, FastAPI</w:t>
+                            </w:r>
                             <w:r>
                               <w:rPr>
                                 <w:rFonts w:ascii="Avenir Book" w:hAnsi="Avenir Book"/>
@@ -17356,10 +17413,10 @@
                         <a:effectLst/>
                         <a:extLst>
                           <a:ext uri="{FAA26D3D-D897-4be2-8F04-BA451C77F1D7}">
-                            <ma14:placeholderFlag xmlns="" xmlns:mo="http://schemas.microsoft.com/office/mac/office/2008/main" xmlns:mv="urn:schemas-microsoft-com:mac:vml" xmlns:o="urn:schemas-microsoft-com:office:office" xmlns:v="urn:schemas-microsoft-com:vml" xmlns:w10="urn:schemas-microsoft-com:office:word" xmlns:w="http://schemas.openxmlformats.org/wordprocessingml/2006/main" xmlns:ma14="http://schemas.microsoft.com/office/mac/drawingml/2011/main"/>
+                            <ma14:placeholderFlag xmlns:ma14="http://schemas.microsoft.com/office/mac/drawingml/2011/main" xmlns:w="http://schemas.openxmlformats.org/wordprocessingml/2006/main" xmlns:w10="urn:schemas-microsoft-com:office:word" xmlns:v="urn:schemas-microsoft-com:vml" xmlns:o="urn:schemas-microsoft-com:office:office" xmlns:mv="urn:schemas-microsoft-com:mac:vml" xmlns:mo="http://schemas.microsoft.com/office/mac/office/2008/main" xmlns=""/>
                           </a:ext>
                           <a:ext uri="{C572A759-6A51-4108-AA02-DFA0A04FC94B}">
-                            <ma14:wrappingTextBoxFlag xmlns="" xmlns:mo="http://schemas.microsoft.com/office/mac/office/2008/main" xmlns:mv="urn:schemas-microsoft-com:mac:vml" xmlns:o="urn:schemas-microsoft-com:office:office" xmlns:v="urn:schemas-microsoft-com:vml" xmlns:w10="urn:schemas-microsoft-com:office:word" xmlns:w="http://schemas.openxmlformats.org/wordprocessingml/2006/main" xmlns:ma14="http://schemas.microsoft.com/office/mac/drawingml/2011/main"/>
+                            <ma14:wrappingTextBoxFlag xmlns:ma14="http://schemas.microsoft.com/office/mac/drawingml/2011/main" xmlns:w="http://schemas.openxmlformats.org/wordprocessingml/2006/main" xmlns:w10="urn:schemas-microsoft-com:office:word" xmlns:v="urn:schemas-microsoft-com:vml" xmlns:o="urn:schemas-microsoft-com:office:office" xmlns:mv="urn:schemas-microsoft-com:mac:vml" xmlns:mo="http://schemas.microsoft.com/office/mac/office/2008/main" xmlns=""/>
                           </a:ext>
                         </a:extLst>
                       </wps:spPr>
